--- a/Report.docx
+++ b/Report.docx
@@ -11,8 +11,6 @@
           <w:sz w:val="40"/>
         </w:rPr>
       </w:pPr>
-      <w:bookmarkStart w:id="0" w:name="_GoBack"/>
-      <w:bookmarkEnd w:id="0"/>
       <w:r>
         <w:rPr>
           <w:rFonts w:ascii="Arial" w:hAnsi="Arial" w:cs="Arial"/>
@@ -78,9 +76,9 @@
         <w:tblLook w:val="04A0" w:firstRow="1" w:lastRow="0" w:firstColumn="1" w:lastColumn="0" w:noHBand="0" w:noVBand="1"/>
       </w:tblPr>
       <w:tblGrid>
-        <w:gridCol w:w="7621"/>
-        <w:gridCol w:w="851"/>
-        <w:gridCol w:w="770"/>
+        <w:gridCol w:w="7419"/>
+        <w:gridCol w:w="841"/>
+        <w:gridCol w:w="761"/>
       </w:tblGrid>
       <w:tr>
         <w:tc>
@@ -154,6 +152,14 @@
                 <w:b/>
               </w:rPr>
             </w:pPr>
+            <w:r>
+              <w:rPr>
+                <w:rFonts w:ascii="Segoe UI Symbol" w:hAnsi="Segoe UI Symbol" w:cs="Segoe UI Symbol"/>
+                <w:color w:val="333333"/>
+                <w:shd w:val="clear" w:color="auto" w:fill="FFFFFF"/>
+              </w:rPr>
+              <w:t>✔</w:t>
+            </w:r>
           </w:p>
         </w:tc>
         <w:tc>
@@ -205,6 +211,16 @@
                 <w:b/>
               </w:rPr>
             </w:pPr>
+            <w:r>
+              <w:rPr>
+                <w:rFonts w:ascii="Segoe UI Symbol" w:hAnsi="Segoe UI Symbol" w:cs="Segoe UI Symbol"/>
+                <w:color w:val="333333"/>
+                <w:shd w:val="clear" w:color="auto" w:fill="FFFFFF"/>
+              </w:rPr>
+              <w:t>✔</w:t>
+            </w:r>
+            <w:bookmarkStart w:id="0" w:name="_GoBack"/>
+            <w:bookmarkEnd w:id="0"/>
           </w:p>
         </w:tc>
       </w:tr>
@@ -230,6 +246,14 @@
                 <w:b/>
               </w:rPr>
             </w:pPr>
+            <w:r>
+              <w:rPr>
+                <w:rFonts w:ascii="Segoe UI Symbol" w:hAnsi="Segoe UI Symbol" w:cs="Segoe UI Symbol"/>
+                <w:color w:val="333333"/>
+                <w:shd w:val="clear" w:color="auto" w:fill="FFFFFF"/>
+              </w:rPr>
+              <w:t>✔</w:t>
+            </w:r>
           </w:p>
         </w:tc>
         <w:tc>
@@ -268,6 +292,14 @@
                 <w:b/>
               </w:rPr>
             </w:pPr>
+            <w:r>
+              <w:rPr>
+                <w:rFonts w:ascii="Segoe UI Symbol" w:hAnsi="Segoe UI Symbol" w:cs="Segoe UI Symbol"/>
+                <w:color w:val="333333"/>
+                <w:shd w:val="clear" w:color="auto" w:fill="FFFFFF"/>
+              </w:rPr>
+              <w:t>✔</w:t>
+            </w:r>
           </w:p>
         </w:tc>
         <w:tc>
@@ -293,11 +325,11 @@
         <w:tblLook w:val="04A0" w:firstRow="1" w:lastRow="0" w:firstColumn="1" w:lastColumn="0" w:noHBand="0" w:noVBand="1"/>
       </w:tblPr>
       <w:tblGrid>
-        <w:gridCol w:w="3794"/>
-        <w:gridCol w:w="1549"/>
-        <w:gridCol w:w="1245"/>
+        <w:gridCol w:w="3645"/>
+        <w:gridCol w:w="1504"/>
+        <w:gridCol w:w="1229"/>
         <w:gridCol w:w="1406"/>
-        <w:gridCol w:w="1248"/>
+        <w:gridCol w:w="1237"/>
       </w:tblGrid>
       <w:tr>
         <w:tc>
@@ -382,6 +414,14 @@
             <w:pPr>
               <w:jc w:val="center"/>
             </w:pPr>
+            <w:r>
+              <w:rPr>
+                <w:rFonts w:ascii="Segoe UI Symbol" w:hAnsi="Segoe UI Symbol" w:cs="Segoe UI Symbol"/>
+                <w:color w:val="333333"/>
+                <w:shd w:val="clear" w:color="auto" w:fill="FFFFFF"/>
+              </w:rPr>
+              <w:t>✔</w:t>
+            </w:r>
           </w:p>
         </w:tc>
         <w:tc>
@@ -424,8 +464,8 @@
         <w:tblLook w:val="04A0" w:firstRow="1" w:lastRow="0" w:firstColumn="1" w:lastColumn="0" w:noHBand="0" w:noVBand="1"/>
       </w:tblPr>
       <w:tblGrid>
-        <w:gridCol w:w="4621"/>
-        <w:gridCol w:w="4621"/>
+        <w:gridCol w:w="4513"/>
+        <w:gridCol w:w="4503"/>
       </w:tblGrid>
       <w:tr>
         <w:tc>
@@ -448,7 +488,31 @@
           <w:tcPr>
             <w:tcW w:w="4621" w:type="dxa"/>
           </w:tcPr>
-          <w:p/>
+          <w:p>
+            <w:pPr>
+              <w:rPr>
+                <w:b/>
+              </w:rPr>
+            </w:pPr>
+            <w:r>
+              <w:rPr>
+                <w:b/>
+              </w:rPr>
+              <w:t>60</w:t>
+            </w:r>
+            <w:r>
+              <w:rPr>
+                <w:b/>
+              </w:rPr>
+              <w:t xml:space="preserve"> - 65</w:t>
+            </w:r>
+            <w:r>
+              <w:rPr>
+                <w:b/>
+              </w:rPr>
+              <w:t>%</w:t>
+            </w:r>
+          </w:p>
         </w:tc>
       </w:tr>
     </w:tbl>
@@ -460,8 +524,8 @@
         <w:tblLook w:val="04A0" w:firstRow="1" w:lastRow="0" w:firstColumn="1" w:lastColumn="0" w:noHBand="0" w:noVBand="1"/>
       </w:tblPr>
       <w:tblGrid>
-        <w:gridCol w:w="2376"/>
-        <w:gridCol w:w="6866"/>
+        <w:gridCol w:w="2346"/>
+        <w:gridCol w:w="6670"/>
       </w:tblGrid>
       <w:tr>
         <w:tc>
@@ -1261,7 +1325,7 @@
           <w:rPr>
             <w:noProof/>
           </w:rPr>
-          <w:t>2</w:t>
+          <w:t>3</w:t>
         </w:r>
         <w:r>
           <w:rPr>

--- a/Report.docx
+++ b/Report.docx
@@ -219,8 +219,6 @@
               </w:rPr>
               <w:t>✔</w:t>
             </w:r>
-            <w:bookmarkStart w:id="0" w:name="_GoBack"/>
-            <w:bookmarkEnd w:id="0"/>
           </w:p>
         </w:tc>
       </w:tr>
@@ -498,19 +496,7 @@
               <w:rPr>
                 <w:b/>
               </w:rPr>
-              <w:t>60</w:t>
-            </w:r>
-            <w:r>
-              <w:rPr>
-                <w:b/>
-              </w:rPr>
-              <w:t xml:space="preserve"> - 65</w:t>
-            </w:r>
-            <w:r>
-              <w:rPr>
-                <w:b/>
-              </w:rPr>
-              <w:t>%</w:t>
+              <w:t>60%</w:t>
             </w:r>
           </w:p>
         </w:tc>
@@ -938,6 +924,60 @@
     </w:p>
     <w:p>
       <w:pPr>
+        <w:pStyle w:val="ListParagraph"/>
+        <w:numPr>
+          <w:ilvl w:val="0"/>
+          <w:numId w:val="1"/>
+        </w:numPr>
+        <w:jc w:val="both"/>
+        <w:rPr>
+          <w:rFonts w:ascii="Arial" w:hAnsi="Arial" w:cs="Arial"/>
+        </w:rPr>
+      </w:pPr>
+      <w:r>
+        <w:rPr>
+          <w:rFonts w:ascii="Arial" w:hAnsi="Arial" w:cs="Arial"/>
+        </w:rPr>
+        <w:t xml:space="preserve">Talk about the unity tutorial: added difficulty increase, multiple asteroid </w:t>
+      </w:r>
+      <w:proofErr w:type="gramStart"/>
+      <w:r>
+        <w:rPr>
+          <w:rFonts w:ascii="Arial" w:hAnsi="Arial" w:cs="Arial"/>
+        </w:rPr>
+        <w:t>types</w:t>
+      </w:r>
+      <w:proofErr w:type="gramEnd"/>
+      <w:r>
+        <w:rPr>
+          <w:rFonts w:ascii="Arial" w:hAnsi="Arial" w:cs="Arial"/>
+        </w:rPr>
+        <w:t xml:space="preserve"> and movement speed manipulation</w:t>
+      </w:r>
+    </w:p>
+    <w:p>
+      <w:pPr>
+        <w:pStyle w:val="ListParagraph"/>
+        <w:numPr>
+          <w:ilvl w:val="0"/>
+          <w:numId w:val="1"/>
+        </w:numPr>
+        <w:jc w:val="both"/>
+        <w:rPr>
+          <w:rFonts w:ascii="Arial" w:hAnsi="Arial" w:cs="Arial"/>
+        </w:rPr>
+      </w:pPr>
+      <w:r>
+        <w:rPr>
+          <w:rFonts w:ascii="Arial" w:hAnsi="Arial" w:cs="Arial"/>
+        </w:rPr>
+        <w:t>Could relate to space invaders with movement and shooting (invaders aren’t randomised, uses 2D art instead of 3D)</w:t>
+      </w:r>
+      <w:bookmarkStart w:id="0" w:name="_GoBack"/>
+      <w:bookmarkEnd w:id="0"/>
+    </w:p>
+    <w:p>
+      <w:pPr>
         <w:rPr>
           <w:rFonts w:ascii="Arial" w:hAnsi="Arial" w:cs="Arial"/>
           <w:b/>
@@ -1111,7 +1151,6 @@
           <w:b/>
           <w:sz w:val="24"/>
         </w:rPr>
-        <w:lastRenderedPageBreak/>
         <w:t>Analysis</w:t>
       </w:r>
     </w:p>
@@ -1216,7 +1255,7 @@
         </w:rPr>
         <w:t xml:space="preserve">Put your correctly formatted references here. Please refer to the BU referencing guide for formatting details: </w:t>
       </w:r>
-      <w:hyperlink r:id="rId6" w:history="1">
+      <w:hyperlink r:id="rId7" w:history="1">
         <w:r>
           <w:rPr>
             <w:rStyle w:val="Hyperlink"/>
@@ -1254,8 +1293,8 @@
       </w:r>
     </w:p>
     <w:sectPr>
-      <w:headerReference w:type="default" r:id="rId7"/>
-      <w:footerReference w:type="default" r:id="rId8"/>
+      <w:headerReference w:type="default" r:id="rId8"/>
+      <w:footerReference w:type="default" r:id="rId9"/>
       <w:pgSz w:w="11906" w:h="16838"/>
       <w:pgMar w:top="1440" w:right="1440" w:bottom="1440" w:left="1440" w:header="708" w:footer="708" w:gutter="0"/>
       <w:pgNumType w:start="1"/>
@@ -1387,6 +1426,126 @@
     </w:r>
   </w:p>
 </w:hdr>
+</file>
+
+<file path=word/numbering.xml><?xml version="1.0" encoding="utf-8"?>
+<w:numbering xmlns:wpc="http://schemas.microsoft.com/office/word/2010/wordprocessingCanvas" xmlns:cx="http://schemas.microsoft.com/office/drawing/2014/chartex" xmlns:cx1="http://schemas.microsoft.com/office/drawing/2015/9/8/chartex" xmlns:cx2="http://schemas.microsoft.com/office/drawing/2015/10/21/chartex" xmlns:cx3="http://schemas.microsoft.com/office/drawing/2016/5/9/chartex" xmlns:cx4="http://schemas.microsoft.com/office/drawing/2016/5/10/chartex" xmlns:cx5="http://schemas.microsoft.com/office/drawing/2016/5/11/chartex" xmlns:cx6="http://schemas.microsoft.com/office/drawing/2016/5/12/chartex" xmlns:cx7="http://schemas.microsoft.com/office/drawing/2016/5/13/chartex" xmlns:cx8="http://schemas.microsoft.com/office/drawing/2016/5/14/chartex" xmlns:mc="http://schemas.openxmlformats.org/markup-compatibility/2006" xmlns:aink="http://schemas.microsoft.com/office/drawing/2016/ink" xmlns:am3d="http://schemas.microsoft.com/office/drawing/2017/model3d" xmlns:o="urn:schemas-microsoft-com:office:office" xmlns:r="http://schemas.openxmlformats.org/officeDocument/2006/relationships" xmlns:m="http://schemas.openxmlformats.org/officeDocument/2006/math" xmlns:v="urn:schemas-microsoft-com:vml" xmlns:wp14="http://schemas.microsoft.com/office/word/2010/wordprocessingDrawing" xmlns:wp="http://schemas.openxmlformats.org/drawingml/2006/wordprocessingDrawing" xmlns:w10="urn:schemas-microsoft-com:office:word" xmlns:w="http://schemas.openxmlformats.org/wordprocessingml/2006/main" xmlns:w14="http://schemas.microsoft.com/office/word/2010/wordml" xmlns:w15="http://schemas.microsoft.com/office/word/2012/wordml" xmlns:w16cid="http://schemas.microsoft.com/office/word/2016/wordml/cid" xmlns:w16se="http://schemas.microsoft.com/office/word/2015/wordml/symex" xmlns:wpg="http://schemas.microsoft.com/office/word/2010/wordprocessingGroup" xmlns:wpi="http://schemas.microsoft.com/office/word/2010/wordprocessingInk" xmlns:wne="http://schemas.microsoft.com/office/word/2006/wordml" xmlns:wps="http://schemas.microsoft.com/office/word/2010/wordprocessingShape" mc:Ignorable="w14 w15 w16se w16cid wp14">
+  <w:abstractNum w:abstractNumId="0" w15:restartNumberingAfterBreak="0">
+    <w:nsid w:val="26C87DFF"/>
+    <w:multiLevelType w:val="hybridMultilevel"/>
+    <w:tmpl w:val="D006315E"/>
+    <w:lvl w:ilvl="0" w:tplc="C52E068E">
+      <w:numFmt w:val="bullet"/>
+      <w:lvlText w:val="-"/>
+      <w:lvlJc w:val="left"/>
+      <w:pPr>
+        <w:ind w:left="720" w:hanging="360"/>
+      </w:pPr>
+      <w:rPr>
+        <w:rFonts w:ascii="Arial" w:eastAsiaTheme="minorHAnsi" w:hAnsi="Arial" w:cs="Arial" w:hint="default"/>
+      </w:rPr>
+    </w:lvl>
+    <w:lvl w:ilvl="1" w:tplc="08090003" w:tentative="1">
+      <w:start w:val="1"/>
+      <w:numFmt w:val="bullet"/>
+      <w:lvlText w:val="o"/>
+      <w:lvlJc w:val="left"/>
+      <w:pPr>
+        <w:ind w:left="1440" w:hanging="360"/>
+      </w:pPr>
+      <w:rPr>
+        <w:rFonts w:ascii="Courier New" w:hAnsi="Courier New" w:cs="Courier New" w:hint="default"/>
+      </w:rPr>
+    </w:lvl>
+    <w:lvl w:ilvl="2" w:tplc="08090005" w:tentative="1">
+      <w:start w:val="1"/>
+      <w:numFmt w:val="bullet"/>
+      <w:lvlText w:val=""/>
+      <w:lvlJc w:val="left"/>
+      <w:pPr>
+        <w:ind w:left="2160" w:hanging="360"/>
+      </w:pPr>
+      <w:rPr>
+        <w:rFonts w:ascii="Wingdings" w:hAnsi="Wingdings" w:hint="default"/>
+      </w:rPr>
+    </w:lvl>
+    <w:lvl w:ilvl="3" w:tplc="08090001" w:tentative="1">
+      <w:start w:val="1"/>
+      <w:numFmt w:val="bullet"/>
+      <w:lvlText w:val=""/>
+      <w:lvlJc w:val="left"/>
+      <w:pPr>
+        <w:ind w:left="2880" w:hanging="360"/>
+      </w:pPr>
+      <w:rPr>
+        <w:rFonts w:ascii="Symbol" w:hAnsi="Symbol" w:hint="default"/>
+      </w:rPr>
+    </w:lvl>
+    <w:lvl w:ilvl="4" w:tplc="08090003" w:tentative="1">
+      <w:start w:val="1"/>
+      <w:numFmt w:val="bullet"/>
+      <w:lvlText w:val="o"/>
+      <w:lvlJc w:val="left"/>
+      <w:pPr>
+        <w:ind w:left="3600" w:hanging="360"/>
+      </w:pPr>
+      <w:rPr>
+        <w:rFonts w:ascii="Courier New" w:hAnsi="Courier New" w:cs="Courier New" w:hint="default"/>
+      </w:rPr>
+    </w:lvl>
+    <w:lvl w:ilvl="5" w:tplc="08090005" w:tentative="1">
+      <w:start w:val="1"/>
+      <w:numFmt w:val="bullet"/>
+      <w:lvlText w:val=""/>
+      <w:lvlJc w:val="left"/>
+      <w:pPr>
+        <w:ind w:left="4320" w:hanging="360"/>
+      </w:pPr>
+      <w:rPr>
+        <w:rFonts w:ascii="Wingdings" w:hAnsi="Wingdings" w:hint="default"/>
+      </w:rPr>
+    </w:lvl>
+    <w:lvl w:ilvl="6" w:tplc="08090001" w:tentative="1">
+      <w:start w:val="1"/>
+      <w:numFmt w:val="bullet"/>
+      <w:lvlText w:val=""/>
+      <w:lvlJc w:val="left"/>
+      <w:pPr>
+        <w:ind w:left="5040" w:hanging="360"/>
+      </w:pPr>
+      <w:rPr>
+        <w:rFonts w:ascii="Symbol" w:hAnsi="Symbol" w:hint="default"/>
+      </w:rPr>
+    </w:lvl>
+    <w:lvl w:ilvl="7" w:tplc="08090003" w:tentative="1">
+      <w:start w:val="1"/>
+      <w:numFmt w:val="bullet"/>
+      <w:lvlText w:val="o"/>
+      <w:lvlJc w:val="left"/>
+      <w:pPr>
+        <w:ind w:left="5760" w:hanging="360"/>
+      </w:pPr>
+      <w:rPr>
+        <w:rFonts w:ascii="Courier New" w:hAnsi="Courier New" w:cs="Courier New" w:hint="default"/>
+      </w:rPr>
+    </w:lvl>
+    <w:lvl w:ilvl="8" w:tplc="08090005" w:tentative="1">
+      <w:start w:val="1"/>
+      <w:numFmt w:val="bullet"/>
+      <w:lvlText w:val=""/>
+      <w:lvlJc w:val="left"/>
+      <w:pPr>
+        <w:ind w:left="6480" w:hanging="360"/>
+      </w:pPr>
+      <w:rPr>
+        <w:rFonts w:ascii="Wingdings" w:hAnsi="Wingdings" w:hint="default"/>
+      </w:rPr>
+    </w:lvl>
+  </w:abstractNum>
+  <w:num w:numId="1">
+    <w:abstractNumId w:val="0"/>
+  </w:num>
+</w:numbering>
 </file>
 
 <file path=word/styles.xml><?xml version="1.0" encoding="utf-8"?>
@@ -1561,7 +1720,7 @@
     <w:lsdException w:name="Table Web 2" w:semiHidden="1" w:unhideWhenUsed="1"/>
     <w:lsdException w:name="Table Web 3" w:semiHidden="1" w:unhideWhenUsed="1"/>
     <w:lsdException w:name="Balloon Text" w:semiHidden="1" w:unhideWhenUsed="1"/>
-    <w:lsdException w:name="Table Grid" w:semiHidden="1" w:uiPriority="59" w:unhideWhenUsed="1"/>
+    <w:lsdException w:name="Table Grid" w:uiPriority="59"/>
     <w:lsdException w:name="Table Theme" w:semiHidden="1" w:unhideWhenUsed="1"/>
     <w:lsdException w:name="Placeholder Text" w:semiHidden="1"/>
     <w:lsdException w:name="No Spacing" w:uiPriority="1" w:qFormat="1"/>
@@ -1889,6 +2048,17 @@
     <w:uiPriority w:val="99"/>
     <w:rsid w:val="00C35776"/>
   </w:style>
+  <w:style w:type="paragraph" w:styleId="ListParagraph">
+    <w:name w:val="List Paragraph"/>
+    <w:basedOn w:val="Normal"/>
+    <w:uiPriority w:val="34"/>
+    <w:qFormat/>
+    <w:rsid w:val="00B318A9"/>
+    <w:pPr>
+      <w:ind w:left="720"/>
+      <w:contextualSpacing/>
+    </w:pPr>
+  </w:style>
 </w:styles>
 </file>
 

--- a/Report.docx
+++ b/Report.docx
@@ -6,14 +6,14 @@
       <w:pPr>
         <w:jc w:val="center"/>
         <w:rPr>
-          <w:rFonts w:ascii="Arial" w:hAnsi="Arial" w:cs="Arial"/>
+          <w:rFonts w:cstheme="minorHAnsi"/>
           <w:b/>
           <w:sz w:val="40"/>
         </w:rPr>
       </w:pPr>
       <w:r>
         <w:rPr>
-          <w:rFonts w:ascii="Arial" w:hAnsi="Arial" w:cs="Arial"/>
+          <w:rFonts w:cstheme="minorHAnsi"/>
           <w:b/>
           <w:sz w:val="40"/>
         </w:rPr>
@@ -24,12 +24,14 @@
       <w:pPr>
         <w:jc w:val="center"/>
         <w:rPr>
+          <w:rFonts w:cstheme="minorHAnsi"/>
           <w:b/>
           <w:sz w:val="24"/>
         </w:rPr>
       </w:pPr>
       <w:r>
         <w:rPr>
+          <w:rFonts w:cstheme="minorHAnsi"/>
           <w:b/>
           <w:sz w:val="24"/>
         </w:rPr>
@@ -37,33 +39,54 @@
       </w:r>
     </w:p>
     <w:p>
-      <w:r>
-        <w:rPr>
+      <w:pPr>
+        <w:rPr>
+          <w:rFonts w:cstheme="minorHAnsi"/>
+        </w:rPr>
+      </w:pPr>
+      <w:r>
+        <w:rPr>
+          <w:rFonts w:cstheme="minorHAnsi"/>
           <w:b/>
         </w:rPr>
         <w:t>Student’s Name</w:t>
       </w:r>
       <w:r>
+        <w:rPr>
+          <w:rFonts w:cstheme="minorHAnsi"/>
+        </w:rPr>
         <w:t>:</w:t>
       </w:r>
       <w:r>
+        <w:rPr>
+          <w:rFonts w:cstheme="minorHAnsi"/>
+        </w:rPr>
         <w:t xml:space="preserve"> </w:t>
       </w:r>
-    </w:p>
-    <w:p>
-      <w:pPr>
-        <w:rPr>
+      <w:r>
+        <w:rPr>
+          <w:rFonts w:cstheme="minorHAnsi"/>
+        </w:rPr>
+        <w:t>Jake Walder</w:t>
+      </w:r>
+    </w:p>
+    <w:p>
+      <w:pPr>
+        <w:rPr>
+          <w:rFonts w:cstheme="minorHAnsi"/>
           <w:i/>
         </w:rPr>
       </w:pPr>
       <w:r>
         <w:rPr>
+          <w:rFonts w:cstheme="minorHAnsi"/>
           <w:i/>
         </w:rPr>
         <w:t xml:space="preserve">This self-evaluation sheet is marked only on completeness (i.e. please be honest!). The purpose is to help </w:t>
       </w:r>
       <w:r>
         <w:rPr>
+          <w:rFonts w:cstheme="minorHAnsi"/>
           <w:i/>
         </w:rPr>
         <w:t>you reflect on your performance and to help identify features of your work.</w:t>
@@ -89,7 +112,13 @@
               <w:left w:val="nil"/>
             </w:tcBorders>
           </w:tcPr>
-          <w:p/>
+          <w:p>
+            <w:pPr>
+              <w:rPr>
+                <w:rFonts w:cstheme="minorHAnsi"/>
+              </w:rPr>
+            </w:pPr>
+          </w:p>
         </w:tc>
         <w:tc>
           <w:tcPr>
@@ -99,11 +128,13 @@
             <w:pPr>
               <w:jc w:val="center"/>
               <w:rPr>
+                <w:rFonts w:cstheme="minorHAnsi"/>
                 <w:b/>
               </w:rPr>
             </w:pPr>
             <w:r>
               <w:rPr>
+                <w:rFonts w:cstheme="minorHAnsi"/>
                 <w:b/>
               </w:rPr>
               <w:t>Yes</w:t>
@@ -118,11 +149,13 @@
             <w:pPr>
               <w:jc w:val="center"/>
               <w:rPr>
+                <w:rFonts w:cstheme="minorHAnsi"/>
                 <w:b/>
               </w:rPr>
             </w:pPr>
             <w:r>
               <w:rPr>
+                <w:rFonts w:cstheme="minorHAnsi"/>
                 <w:b/>
               </w:rPr>
               <w:t>No</w:t>
@@ -136,7 +169,15 @@
             <w:tcW w:w="7621" w:type="dxa"/>
           </w:tcPr>
           <w:p>
-            <w:r>
+            <w:pPr>
+              <w:rPr>
+                <w:rFonts w:cstheme="minorHAnsi"/>
+              </w:rPr>
+            </w:pPr>
+            <w:r>
+              <w:rPr>
+                <w:rFonts w:cstheme="minorHAnsi"/>
+              </w:rPr>
               <w:t>Did I complete the minimum requirements for the assignment?</w:t>
             </w:r>
           </w:p>
@@ -149,6 +190,7 @@
             <w:pPr>
               <w:jc w:val="center"/>
               <w:rPr>
+                <w:rFonts w:cstheme="minorHAnsi"/>
                 <w:b/>
               </w:rPr>
             </w:pPr>
@@ -170,6 +212,7 @@
             <w:pPr>
               <w:jc w:val="center"/>
               <w:rPr>
+                <w:rFonts w:cstheme="minorHAnsi"/>
                 <w:b/>
               </w:rPr>
             </w:pPr>
@@ -182,7 +225,15 @@
             <w:tcW w:w="7621" w:type="dxa"/>
           </w:tcPr>
           <w:p>
-            <w:r>
+            <w:pPr>
+              <w:rPr>
+                <w:rFonts w:cstheme="minorHAnsi"/>
+              </w:rPr>
+            </w:pPr>
+            <w:r>
+              <w:rPr>
+                <w:rFonts w:cstheme="minorHAnsi"/>
+              </w:rPr>
               <w:t>Did I add any extensions to the assignment?</w:t>
             </w:r>
           </w:p>
@@ -195,6 +246,7 @@
             <w:pPr>
               <w:jc w:val="center"/>
               <w:rPr>
+                <w:rFonts w:cstheme="minorHAnsi"/>
                 <w:b/>
               </w:rPr>
             </w:pPr>
@@ -208,6 +260,7 @@
             <w:pPr>
               <w:jc w:val="center"/>
               <w:rPr>
+                <w:rFonts w:cstheme="minorHAnsi"/>
                 <w:b/>
               </w:rPr>
             </w:pPr>
@@ -228,7 +281,15 @@
             <w:tcW w:w="7621" w:type="dxa"/>
           </w:tcPr>
           <w:p>
-            <w:r>
+            <w:pPr>
+              <w:rPr>
+                <w:rFonts w:cstheme="minorHAnsi"/>
+              </w:rPr>
+            </w:pPr>
+            <w:r>
+              <w:rPr>
+                <w:rFonts w:cstheme="minorHAnsi"/>
+              </w:rPr>
               <w:t>Did I read up on the subject beyond lecture / lab contact?</w:t>
             </w:r>
           </w:p>
@@ -241,6 +302,7 @@
             <w:pPr>
               <w:jc w:val="center"/>
               <w:rPr>
+                <w:rFonts w:cstheme="minorHAnsi"/>
                 <w:b/>
               </w:rPr>
             </w:pPr>
@@ -262,6 +324,7 @@
             <w:pPr>
               <w:jc w:val="center"/>
               <w:rPr>
+                <w:rFonts w:cstheme="minorHAnsi"/>
                 <w:b/>
               </w:rPr>
             </w:pPr>
@@ -274,7 +337,15 @@
             <w:tcW w:w="7621" w:type="dxa"/>
           </w:tcPr>
           <w:p>
-            <w:r>
+            <w:pPr>
+              <w:rPr>
+                <w:rFonts w:cstheme="minorHAnsi"/>
+              </w:rPr>
+            </w:pPr>
+            <w:r>
+              <w:rPr>
+                <w:rFonts w:cstheme="minorHAnsi"/>
+              </w:rPr>
               <w:t>Did I spend enough time on the assignment?</w:t>
             </w:r>
           </w:p>
@@ -287,6 +358,7 @@
             <w:pPr>
               <w:jc w:val="center"/>
               <w:rPr>
+                <w:rFonts w:cstheme="minorHAnsi"/>
                 <w:b/>
               </w:rPr>
             </w:pPr>
@@ -308,6 +380,7 @@
             <w:pPr>
               <w:jc w:val="center"/>
               <w:rPr>
+                <w:rFonts w:cstheme="minorHAnsi"/>
                 <w:b/>
               </w:rPr>
             </w:pPr>
@@ -315,7 +388,13 @@
         </w:tc>
       </w:tr>
     </w:tbl>
-    <w:p/>
+    <w:p>
+      <w:pPr>
+        <w:rPr>
+          <w:rFonts w:cstheme="minorHAnsi"/>
+        </w:rPr>
+      </w:pPr>
+    </w:p>
     <w:tbl>
       <w:tblPr>
         <w:tblStyle w:val="TableGrid"/>
@@ -338,7 +417,13 @@
               <w:left w:val="nil"/>
             </w:tcBorders>
           </w:tcPr>
-          <w:p/>
+          <w:p>
+            <w:pPr>
+              <w:rPr>
+                <w:rFonts w:cstheme="minorHAnsi"/>
+              </w:rPr>
+            </w:pPr>
+          </w:p>
         </w:tc>
         <w:tc>
           <w:tcPr>
@@ -347,8 +432,14 @@
           <w:p>
             <w:pPr>
               <w:jc w:val="center"/>
-            </w:pPr>
-            <w:r>
+              <w:rPr>
+                <w:rFonts w:cstheme="minorHAnsi"/>
+              </w:rPr>
+            </w:pPr>
+            <w:r>
+              <w:rPr>
+                <w:rFonts w:cstheme="minorHAnsi"/>
+              </w:rPr>
               <w:t>Very happy</w:t>
             </w:r>
           </w:p>
@@ -360,8 +451,14 @@
           <w:p>
             <w:pPr>
               <w:jc w:val="center"/>
-            </w:pPr>
-            <w:r>
+              <w:rPr>
+                <w:rFonts w:cstheme="minorHAnsi"/>
+              </w:rPr>
+            </w:pPr>
+            <w:r>
+              <w:rPr>
+                <w:rFonts w:cstheme="minorHAnsi"/>
+              </w:rPr>
               <w:t>Satisfied</w:t>
             </w:r>
           </w:p>
@@ -373,8 +470,14 @@
           <w:p>
             <w:pPr>
               <w:jc w:val="center"/>
-            </w:pPr>
-            <w:r>
+              <w:rPr>
+                <w:rFonts w:cstheme="minorHAnsi"/>
+              </w:rPr>
+            </w:pPr>
+            <w:r>
+              <w:rPr>
+                <w:rFonts w:cstheme="minorHAnsi"/>
+              </w:rPr>
               <w:t>Disappointed</w:t>
             </w:r>
           </w:p>
@@ -386,8 +489,14 @@
           <w:p>
             <w:pPr>
               <w:jc w:val="center"/>
-            </w:pPr>
-            <w:r>
+              <w:rPr>
+                <w:rFonts w:cstheme="minorHAnsi"/>
+              </w:rPr>
+            </w:pPr>
+            <w:r>
+              <w:rPr>
+                <w:rFonts w:cstheme="minorHAnsi"/>
+              </w:rPr>
               <w:t>Ashamed</w:t>
             </w:r>
           </w:p>
@@ -399,7 +508,15 @@
             <w:tcW w:w="3794" w:type="dxa"/>
           </w:tcPr>
           <w:p>
-            <w:r>
+            <w:pPr>
+              <w:rPr>
+                <w:rFonts w:cstheme="minorHAnsi"/>
+              </w:rPr>
+            </w:pPr>
+            <w:r>
+              <w:rPr>
+                <w:rFonts w:cstheme="minorHAnsi"/>
+              </w:rPr>
               <w:t>How happy am I with what I submitted?</w:t>
             </w:r>
           </w:p>
@@ -411,6 +528,9 @@
           <w:p>
             <w:pPr>
               <w:jc w:val="center"/>
+              <w:rPr>
+                <w:rFonts w:cstheme="minorHAnsi"/>
+              </w:rPr>
             </w:pPr>
             <w:r>
               <w:rPr>
@@ -429,6 +549,9 @@
           <w:p>
             <w:pPr>
               <w:jc w:val="center"/>
+              <w:rPr>
+                <w:rFonts w:cstheme="minorHAnsi"/>
+              </w:rPr>
             </w:pPr>
           </w:p>
         </w:tc>
@@ -439,6 +562,9 @@
           <w:p>
             <w:pPr>
               <w:jc w:val="center"/>
+              <w:rPr>
+                <w:rFonts w:cstheme="minorHAnsi"/>
+              </w:rPr>
             </w:pPr>
           </w:p>
         </w:tc>
@@ -449,12 +575,21 @@
           <w:p>
             <w:pPr>
               <w:jc w:val="center"/>
+              <w:rPr>
+                <w:rFonts w:cstheme="minorHAnsi"/>
+              </w:rPr>
             </w:pPr>
           </w:p>
         </w:tc>
       </w:tr>
     </w:tbl>
-    <w:p/>
+    <w:p>
+      <w:pPr>
+        <w:rPr>
+          <w:rFonts w:cstheme="minorHAnsi"/>
+        </w:rPr>
+      </w:pPr>
+    </w:p>
     <w:tbl>
       <w:tblPr>
         <w:tblStyle w:val="TableGrid"/>
@@ -471,13 +606,27 @@
             <w:tcW w:w="4621" w:type="dxa"/>
           </w:tcPr>
           <w:p>
-            <w:r>
+            <w:pPr>
+              <w:rPr>
+                <w:rFonts w:cstheme="minorHAnsi"/>
+              </w:rPr>
+            </w:pPr>
+            <w:r>
+              <w:rPr>
+                <w:rFonts w:cstheme="minorHAnsi"/>
+              </w:rPr>
               <w:t xml:space="preserve">What </w:t>
             </w:r>
             <w:r>
+              <w:rPr>
+                <w:rFonts w:cstheme="minorHAnsi"/>
+              </w:rPr>
               <w:t xml:space="preserve">sort of </w:t>
             </w:r>
             <w:r>
+              <w:rPr>
+                <w:rFonts w:cstheme="minorHAnsi"/>
+              </w:rPr>
               <w:t>mark do I expect?</w:t>
             </w:r>
           </w:p>
@@ -489,11 +638,13 @@
           <w:p>
             <w:pPr>
               <w:rPr>
+                <w:rFonts w:cstheme="minorHAnsi"/>
                 <w:b/>
               </w:rPr>
             </w:pPr>
             <w:r>
               <w:rPr>
+                <w:rFonts w:cstheme="minorHAnsi"/>
                 <w:b/>
               </w:rPr>
               <w:t>60%</w:t>
@@ -502,7 +653,13 @@
         </w:tc>
       </w:tr>
     </w:tbl>
-    <w:p/>
+    <w:p>
+      <w:pPr>
+        <w:rPr>
+          <w:rFonts w:cstheme="minorHAnsi"/>
+        </w:rPr>
+      </w:pPr>
+    </w:p>
     <w:tbl>
       <w:tblPr>
         <w:tblStyle w:val="TableGrid"/>
@@ -510,8 +667,8 @@
         <w:tblLook w:val="04A0" w:firstRow="1" w:lastRow="0" w:firstColumn="1" w:lastColumn="0" w:noHBand="0" w:noVBand="1"/>
       </w:tblPr>
       <w:tblGrid>
-        <w:gridCol w:w="2346"/>
-        <w:gridCol w:w="6670"/>
+        <w:gridCol w:w="2335"/>
+        <w:gridCol w:w="6681"/>
       </w:tblGrid>
       <w:tr>
         <w:tc>
@@ -519,17 +676,55 @@
             <w:tcW w:w="2376" w:type="dxa"/>
           </w:tcPr>
           <w:p>
-            <w:r>
+            <w:pPr>
+              <w:rPr>
+                <w:rFonts w:cstheme="minorHAnsi"/>
+              </w:rPr>
+            </w:pPr>
+            <w:r>
+              <w:rPr>
+                <w:rFonts w:cstheme="minorHAnsi"/>
+              </w:rPr>
               <w:t>References for sources and tutorials I used:</w:t>
             </w:r>
           </w:p>
-          <w:p/>
+          <w:p>
+            <w:pPr>
+              <w:rPr>
+                <w:rFonts w:cstheme="minorHAnsi"/>
+              </w:rPr>
+            </w:pPr>
+          </w:p>
         </w:tc>
         <w:tc>
           <w:tcPr>
             <w:tcW w:w="6866" w:type="dxa"/>
           </w:tcPr>
-          <w:p/>
+          <w:p>
+            <w:pPr>
+              <w:rPr>
+                <w:rFonts w:cstheme="minorHAnsi"/>
+              </w:rPr>
+            </w:pPr>
+            <w:r>
+              <w:rPr>
+                <w:rFonts w:cstheme="minorHAnsi"/>
+              </w:rPr>
+              <w:t>Free 3D model for the spaceship</w:t>
+            </w:r>
+            <w:r>
+              <w:rPr>
+                <w:rFonts w:cstheme="minorHAnsi"/>
+              </w:rPr>
+              <w:t xml:space="preserve">: </w:t>
+            </w:r>
+            <w:r>
+              <w:rPr>
+                <w:rFonts w:cstheme="minorHAnsi"/>
+              </w:rPr>
+              <w:t>https://free3d.com/3d-model/low-poly-spaceship-37605.html</w:t>
+            </w:r>
+          </w:p>
         </w:tc>
       </w:tr>
       <w:tr>
@@ -541,17 +736,138 @@
             <w:tcW w:w="2376" w:type="dxa"/>
           </w:tcPr>
           <w:p>
-            <w:r>
+            <w:pPr>
+              <w:rPr>
+                <w:rFonts w:cstheme="minorHAnsi"/>
+              </w:rPr>
+            </w:pPr>
+            <w:r>
+              <w:rPr>
+                <w:rFonts w:cstheme="minorHAnsi"/>
+              </w:rPr>
               <w:t>Main features of my project:</w:t>
             </w:r>
           </w:p>
-          <w:p/>
+          <w:p>
+            <w:pPr>
+              <w:rPr>
+                <w:rFonts w:cstheme="minorHAnsi"/>
+              </w:rPr>
+            </w:pPr>
+          </w:p>
         </w:tc>
         <w:tc>
           <w:tcPr>
             <w:tcW w:w="6866" w:type="dxa"/>
           </w:tcPr>
-          <w:p/>
+          <w:p>
+            <w:pPr>
+              <w:pStyle w:val="ListParagraph"/>
+              <w:numPr>
+                <w:ilvl w:val="0"/>
+                <w:numId w:val="2"/>
+              </w:numPr>
+              <w:rPr>
+                <w:rFonts w:cstheme="minorHAnsi"/>
+              </w:rPr>
+            </w:pPr>
+            <w:r>
+              <w:rPr>
+                <w:rFonts w:cstheme="minorHAnsi"/>
+              </w:rPr>
+              <w:t>Intuitive and responsive gameplay</w:t>
+            </w:r>
+          </w:p>
+          <w:p>
+            <w:pPr>
+              <w:pStyle w:val="ListParagraph"/>
+              <w:numPr>
+                <w:ilvl w:val="0"/>
+                <w:numId w:val="2"/>
+              </w:numPr>
+              <w:rPr>
+                <w:rFonts w:cstheme="minorHAnsi"/>
+              </w:rPr>
+            </w:pPr>
+            <w:r>
+              <w:rPr>
+                <w:rFonts w:cstheme="minorHAnsi"/>
+              </w:rPr>
+              <w:t>Multiple collision detections</w:t>
+            </w:r>
+          </w:p>
+          <w:p>
+            <w:pPr>
+              <w:pStyle w:val="ListParagraph"/>
+              <w:numPr>
+                <w:ilvl w:val="0"/>
+                <w:numId w:val="2"/>
+              </w:numPr>
+              <w:rPr>
+                <w:rFonts w:cstheme="minorHAnsi"/>
+              </w:rPr>
+            </w:pPr>
+            <w:r>
+              <w:rPr>
+                <w:rFonts w:cstheme="minorHAnsi"/>
+              </w:rPr>
+              <w:t>Hierarchical objects with different states</w:t>
+            </w:r>
+          </w:p>
+          <w:p>
+            <w:pPr>
+              <w:pStyle w:val="ListParagraph"/>
+              <w:numPr>
+                <w:ilvl w:val="0"/>
+                <w:numId w:val="2"/>
+              </w:numPr>
+              <w:rPr>
+                <w:rFonts w:cstheme="minorHAnsi"/>
+              </w:rPr>
+            </w:pPr>
+            <w:r>
+              <w:rPr>
+                <w:rFonts w:cstheme="minorHAnsi"/>
+              </w:rPr>
+              <w:t>Game object spawning randomised</w:t>
+            </w:r>
+          </w:p>
+          <w:p>
+            <w:pPr>
+              <w:pStyle w:val="ListParagraph"/>
+              <w:numPr>
+                <w:ilvl w:val="0"/>
+                <w:numId w:val="2"/>
+              </w:numPr>
+              <w:rPr>
+                <w:rFonts w:cstheme="minorHAnsi"/>
+              </w:rPr>
+            </w:pPr>
+            <w:r>
+              <w:rPr>
+                <w:rFonts w:cstheme="minorHAnsi"/>
+              </w:rPr>
+              <w:t>Changes to shader code</w:t>
+            </w:r>
+          </w:p>
+          <w:p>
+            <w:pPr>
+              <w:pStyle w:val="ListParagraph"/>
+              <w:numPr>
+                <w:ilvl w:val="0"/>
+                <w:numId w:val="2"/>
+              </w:numPr>
+              <w:rPr>
+                <w:rFonts w:cstheme="minorHAnsi"/>
+              </w:rPr>
+            </w:pPr>
+            <w:r>
+              <w:rPr>
+                <w:rFonts w:cstheme="minorHAnsi"/>
+              </w:rPr>
+              <w:t>Use of dynamic vectors</w:t>
+            </w:r>
+          </w:p>
         </w:tc>
       </w:tr>
       <w:tr>
@@ -560,17 +876,43 @@
             <w:tcW w:w="2376" w:type="dxa"/>
           </w:tcPr>
           <w:p>
-            <w:r>
+            <w:pPr>
+              <w:rPr>
+                <w:rFonts w:cstheme="minorHAnsi"/>
+              </w:rPr>
+            </w:pPr>
+            <w:r>
+              <w:rPr>
+                <w:rFonts w:cstheme="minorHAnsi"/>
+              </w:rPr>
               <w:t>The best part of my performance was:</w:t>
             </w:r>
           </w:p>
-          <w:p/>
+          <w:p>
+            <w:pPr>
+              <w:rPr>
+                <w:rFonts w:cstheme="minorHAnsi"/>
+              </w:rPr>
+            </w:pPr>
+          </w:p>
         </w:tc>
         <w:tc>
           <w:tcPr>
             <w:tcW w:w="6866" w:type="dxa"/>
           </w:tcPr>
-          <w:p/>
+          <w:p>
+            <w:pPr>
+              <w:rPr>
+                <w:rFonts w:cstheme="minorHAnsi"/>
+              </w:rPr>
+            </w:pPr>
+            <w:r>
+              <w:rPr>
+                <w:rFonts w:cstheme="minorHAnsi"/>
+              </w:rPr>
+              <w:t>I am happiest with the fact that I have completed a full working game with no known bugs and an increasing difficulty.</w:t>
+            </w:r>
+          </w:p>
         </w:tc>
       </w:tr>
       <w:tr>
@@ -579,17 +921,43 @@
             <w:tcW w:w="2376" w:type="dxa"/>
           </w:tcPr>
           <w:p>
-            <w:r>
+            <w:pPr>
+              <w:rPr>
+                <w:rFonts w:cstheme="minorHAnsi"/>
+              </w:rPr>
+            </w:pPr>
+            <w:r>
+              <w:rPr>
+                <w:rFonts w:cstheme="minorHAnsi"/>
+              </w:rPr>
               <w:t>The worst part of my performance was:</w:t>
             </w:r>
           </w:p>
-          <w:p/>
+          <w:p>
+            <w:pPr>
+              <w:rPr>
+                <w:rFonts w:cstheme="minorHAnsi"/>
+              </w:rPr>
+            </w:pPr>
+          </w:p>
         </w:tc>
         <w:tc>
           <w:tcPr>
             <w:tcW w:w="6866" w:type="dxa"/>
           </w:tcPr>
-          <w:p/>
+          <w:p>
+            <w:pPr>
+              <w:rPr>
+                <w:rFonts w:cstheme="minorHAnsi"/>
+              </w:rPr>
+            </w:pPr>
+            <w:r>
+              <w:rPr>
+                <w:rFonts w:cstheme="minorHAnsi"/>
+              </w:rPr>
+              <w:t>My management of gameplay code could be better, I would reorganise the placement of a lot of it (e.g. the movement commands).</w:t>
+            </w:r>
+          </w:p>
         </w:tc>
       </w:tr>
       <w:tr>
@@ -598,17 +966,43 @@
             <w:tcW w:w="2376" w:type="dxa"/>
           </w:tcPr>
           <w:p>
-            <w:r>
+            <w:pPr>
+              <w:rPr>
+                <w:rFonts w:cstheme="minorHAnsi"/>
+              </w:rPr>
+            </w:pPr>
+            <w:r>
+              <w:rPr>
+                <w:rFonts w:cstheme="minorHAnsi"/>
+              </w:rPr>
               <w:t>One way in which I could improve my submission is:</w:t>
             </w:r>
           </w:p>
-          <w:p/>
+          <w:p>
+            <w:pPr>
+              <w:rPr>
+                <w:rFonts w:cstheme="minorHAnsi"/>
+              </w:rPr>
+            </w:pPr>
+          </w:p>
         </w:tc>
         <w:tc>
           <w:tcPr>
             <w:tcW w:w="6866" w:type="dxa"/>
           </w:tcPr>
-          <w:p/>
+          <w:p>
+            <w:pPr>
+              <w:rPr>
+                <w:rFonts w:cstheme="minorHAnsi"/>
+              </w:rPr>
+            </w:pPr>
+            <w:r>
+              <w:rPr>
+                <w:rFonts w:cstheme="minorHAnsi"/>
+              </w:rPr>
+              <w:t>I wish I could have added a scoring system but by the time I finished the game I struggled to find a simple way to implement text using OpenGL.</w:t>
+            </w:r>
+          </w:p>
         </w:tc>
       </w:tr>
       <w:tr>
@@ -617,17 +1011,55 @@
             <w:tcW w:w="2376" w:type="dxa"/>
           </w:tcPr>
           <w:p>
-            <w:r>
+            <w:pPr>
+              <w:rPr>
+                <w:rFonts w:cstheme="minorHAnsi"/>
+              </w:rPr>
+            </w:pPr>
+            <w:r>
+              <w:rPr>
+                <w:rFonts w:cstheme="minorHAnsi"/>
+              </w:rPr>
               <w:t>One thing I will do to improve my next submission is:</w:t>
             </w:r>
           </w:p>
-          <w:p/>
+          <w:p>
+            <w:pPr>
+              <w:rPr>
+                <w:rFonts w:cstheme="minorHAnsi"/>
+              </w:rPr>
+            </w:pPr>
+          </w:p>
         </w:tc>
         <w:tc>
           <w:tcPr>
             <w:tcW w:w="6866" w:type="dxa"/>
           </w:tcPr>
-          <w:p/>
+          <w:p>
+            <w:pPr>
+              <w:rPr>
+                <w:rFonts w:cstheme="minorHAnsi"/>
+              </w:rPr>
+            </w:pPr>
+            <w:r>
+              <w:rPr>
+                <w:rFonts w:cstheme="minorHAnsi"/>
+              </w:rPr>
+              <w:t>Plan everything</w:t>
+            </w:r>
+            <w:r>
+              <w:rPr>
+                <w:rFonts w:cstheme="minorHAnsi"/>
+              </w:rPr>
+              <w:t xml:space="preserve"> that</w:t>
+            </w:r>
+            <w:r>
+              <w:rPr>
+                <w:rFonts w:cstheme="minorHAnsi"/>
+              </w:rPr>
+              <w:t xml:space="preserve"> I want to include in the game and make sure I read up on how to perform the tasks in the most efficient way possible, rather than just adjusting on the fly.</w:t>
+            </w:r>
+          </w:p>
         </w:tc>
       </w:tr>
     </w:tbl>
@@ -635,14 +1067,14 @@
       <w:pPr>
         <w:jc w:val="center"/>
         <w:rPr>
-          <w:rFonts w:ascii="Arial" w:hAnsi="Arial" w:cs="Arial"/>
+          <w:rFonts w:cstheme="minorHAnsi"/>
           <w:b/>
           <w:sz w:val="40"/>
         </w:rPr>
       </w:pPr>
       <w:r>
         <w:rPr>
-          <w:rFonts w:ascii="Arial" w:hAnsi="Arial" w:cs="Arial"/>
+          <w:rFonts w:cstheme="minorHAnsi"/>
           <w:b/>
           <w:sz w:val="40"/>
         </w:rPr>
@@ -650,651 +1082,855 @@
       </w:r>
       <w:r>
         <w:rPr>
-          <w:rFonts w:ascii="Arial" w:hAnsi="Arial" w:cs="Arial"/>
+          <w:rFonts w:cstheme="minorHAnsi"/>
           <w:b/>
           <w:sz w:val="40"/>
         </w:rPr>
         <w:lastRenderedPageBreak/>
-        <w:t>Report Template</w:t>
-      </w:r>
-    </w:p>
-    <w:p>
-      <w:pPr>
-        <w:rPr>
-          <w:rFonts w:ascii="Arial" w:hAnsi="Arial" w:cs="Arial"/>
+        <w:t>Report</w:t>
+      </w:r>
+    </w:p>
+    <w:p>
+      <w:pPr>
+        <w:jc w:val="center"/>
+        <w:rPr>
+          <w:rFonts w:cstheme="minorHAnsi"/>
+          <w:b/>
+          <w:sz w:val="24"/>
+        </w:rPr>
+      </w:pPr>
+    </w:p>
+    <w:p>
+      <w:pPr>
+        <w:rPr>
+          <w:rFonts w:cstheme="minorHAnsi"/>
+          <w:b/>
+          <w:sz w:val="24"/>
+        </w:rPr>
+      </w:pPr>
+      <w:r>
+        <w:rPr>
+          <w:rFonts w:cstheme="minorHAnsi"/>
+          <w:b/>
+          <w:sz w:val="24"/>
+        </w:rPr>
+        <w:t>Introduction</w:t>
+      </w:r>
+    </w:p>
+    <w:p>
+      <w:pPr>
+        <w:rPr>
+          <w:rFonts w:cstheme="minorHAnsi"/>
+          <w:sz w:val="24"/>
+        </w:rPr>
+      </w:pPr>
+      <w:r>
+        <w:rPr>
+          <w:rFonts w:cstheme="minorHAnsi"/>
+          <w:sz w:val="24"/>
+        </w:rPr>
+        <w:t xml:space="preserve">My game is a simple top down space shooter, where the aim is to survive as long as possible by dodging and destroying the asteroids that appear on the screen. </w:t>
+      </w:r>
+      <w:r>
+        <w:rPr>
+          <w:rFonts w:cstheme="minorHAnsi"/>
+          <w:sz w:val="24"/>
+        </w:rPr>
+        <w:t>The player is a ship that</w:t>
+      </w:r>
+      <w:r>
+        <w:rPr>
+          <w:rFonts w:cstheme="minorHAnsi"/>
+          <w:sz w:val="24"/>
+        </w:rPr>
+        <w:t xml:space="preserve"> can move up, down, left and right and that can shoot the asteroids that move towards the ship. Over time more and more asteroids appear on the screen and some of them won’t be destructible meaning they have to be dodged.</w:t>
+      </w:r>
+    </w:p>
+    <w:p>
+      <w:pPr>
+        <w:rPr>
+          <w:rFonts w:cstheme="minorHAnsi"/>
+          <w:b/>
+          <w:sz w:val="24"/>
+        </w:rPr>
+      </w:pPr>
+    </w:p>
+    <w:p>
+      <w:pPr>
+        <w:rPr>
+          <w:rFonts w:cstheme="minorHAnsi"/>
+          <w:b/>
+          <w:sz w:val="24"/>
+          <w:szCs w:val="24"/>
+        </w:rPr>
+      </w:pPr>
+      <w:r>
+        <w:rPr>
+          <w:rFonts w:cstheme="minorHAnsi"/>
+          <w:b/>
+          <w:sz w:val="24"/>
+          <w:szCs w:val="24"/>
+        </w:rPr>
+        <w:t>Previous Work</w:t>
+      </w:r>
+    </w:p>
+    <w:p>
+      <w:pPr>
+        <w:jc w:val="both"/>
+        <w:rPr>
+          <w:rFonts w:cstheme="minorHAnsi"/>
+          <w:sz w:val="24"/>
+          <w:szCs w:val="24"/>
+        </w:rPr>
+      </w:pPr>
+      <w:r>
+        <w:rPr>
+          <w:rFonts w:cstheme="minorHAnsi"/>
+          <w:sz w:val="24"/>
+          <w:szCs w:val="24"/>
+        </w:rPr>
+        <w:t xml:space="preserve">I have previously worked in Unity and during my learning process I completed one of their tutorials called Space Shooter. This was a fairly simple game that when this assignment came around I decided to replicate from scratch in OpenGL, except slightly more advanced. Unity provides lots of features especially in particle effects and physics, so trying to replicate this would prove a lot of work in OpenGL. This game includes a concept the same as mine, except it lacks any </w:t>
+      </w:r>
+      <w:r>
+        <w:rPr>
+          <w:rFonts w:cstheme="minorHAnsi"/>
+          <w:sz w:val="24"/>
+          <w:szCs w:val="24"/>
+        </w:rPr>
+        <w:t xml:space="preserve">increasing </w:t>
+      </w:r>
+      <w:r>
+        <w:rPr>
+          <w:rFonts w:cstheme="minorHAnsi"/>
+          <w:sz w:val="24"/>
+          <w:szCs w:val="24"/>
+        </w:rPr>
+        <w:t xml:space="preserve">difficulty </w:t>
+      </w:r>
+      <w:r>
+        <w:rPr>
+          <w:rFonts w:cstheme="minorHAnsi"/>
+          <w:sz w:val="24"/>
+          <w:szCs w:val="24"/>
+        </w:rPr>
+        <w:t xml:space="preserve">nor do the asteroids have varying states. I also wanted the user to have more control over the ship, so I gave the option to move the ship at half speed. Unity has an advantage where a lot of the physics and functions are already created, cutting down time required to make a game object, which I certainly struggled with as all four object types required different variables that I had to test by running the game. </w:t>
+      </w:r>
+      <w:r>
+        <w:rPr>
+          <w:rFonts w:cstheme="minorHAnsi"/>
+          <w:sz w:val="24"/>
+          <w:szCs w:val="24"/>
+        </w:rPr>
+        <w:t xml:space="preserve">The game is similar in the movement, both ships perform rotations when moved left and right and move on a 2D plane within a set boundary. </w:t>
+      </w:r>
+      <w:r>
+        <w:rPr>
+          <w:rFonts w:cstheme="minorHAnsi"/>
+          <w:sz w:val="24"/>
+          <w:szCs w:val="24"/>
+        </w:rPr>
+        <w:t xml:space="preserve">My ship does not have any inertia or acceleration which I wish I could have included to give it a more realistic feel. </w:t>
+      </w:r>
+      <w:r>
+        <w:rPr>
+          <w:rFonts w:cstheme="minorHAnsi"/>
+          <w:sz w:val="24"/>
+          <w:szCs w:val="24"/>
+        </w:rPr>
+        <w:t>The asteroids also only move downwards towards the player and can be destroyed by shooting a laser. One thing I made sure to include in my project was two states of asteroid, one of which could not be destroyed. This forced the player to rely on the movement much more than the Unity tutorial. However</w:t>
+      </w:r>
+      <w:r>
+        <w:rPr>
+          <w:rFonts w:cstheme="minorHAnsi"/>
+          <w:sz w:val="24"/>
+          <w:szCs w:val="24"/>
+        </w:rPr>
+        <w:t>,</w:t>
+      </w:r>
+      <w:r>
+        <w:rPr>
+          <w:rFonts w:cstheme="minorHAnsi"/>
+          <w:sz w:val="24"/>
+          <w:szCs w:val="24"/>
+        </w:rPr>
+        <w:t xml:space="preserve"> the </w:t>
+      </w:r>
+      <w:r>
+        <w:rPr>
+          <w:rFonts w:cstheme="minorHAnsi"/>
+          <w:sz w:val="24"/>
+          <w:szCs w:val="24"/>
+        </w:rPr>
+        <w:t>rocket engine animation was not something I was able to include as I struggled with including particle effects in my game. On the other hand, I could compare my game to Space Invaders</w:t>
+      </w:r>
+      <w:r>
+        <w:rPr>
+          <w:rFonts w:cstheme="minorHAnsi"/>
+          <w:sz w:val="24"/>
+          <w:szCs w:val="24"/>
+        </w:rPr>
+        <w:t>, the classic shoot ‘em up game. The biggest differentiation between the two is that Space Invaders includes set levels and waves whereas mine is purely randomisation. That means Space Invaders could lack ‘replayability’ and surprise, yet it does mean that it can be rigorously tested and designed meticulously. Space Invaders also includes a scoring system which I wish I could have implemented, as this gives the player a way to compare how they previously played and against others. My game is much more advanced in appearance as I have included 3D models to give a feel of visual depth and realism. This alongside the movement of the ship creates a more advanced game, but that’s not surprising as Space Invaders was originally released in 40 years ago!</w:t>
+      </w:r>
+    </w:p>
+    <w:p>
+      <w:pPr>
+        <w:jc w:val="both"/>
+        <w:rPr>
+          <w:rFonts w:cstheme="minorHAnsi"/>
+          <w:b/>
+          <w:sz w:val="24"/>
+        </w:rPr>
+      </w:pPr>
+      <w:r>
+        <w:rPr>
+          <w:rFonts w:cstheme="minorHAnsi"/>
+        </w:rPr>
+        <w:lastRenderedPageBreak/>
+        <w:t xml:space="preserve"> </w:t>
+      </w:r>
+      <w:r>
+        <w:rPr>
+          <w:rFonts w:cstheme="minorHAnsi"/>
+          <w:b/>
+          <w:sz w:val="24"/>
+        </w:rPr>
+        <w:t>Design and Implementation</w:t>
+      </w:r>
+    </w:p>
+    <w:p>
+      <w:pPr>
+        <w:rPr>
+          <w:rFonts w:cstheme="minorHAnsi"/>
+          <w:sz w:val="24"/>
+        </w:rPr>
+      </w:pPr>
+      <w:r>
+        <w:rPr>
+          <w:rFonts w:cstheme="minorHAnsi"/>
+          <w:sz w:val="24"/>
+        </w:rPr>
+        <w:t>The game is a simple design, using a standard game loop and utilising the SDL and OpenGL libraries. All the objects in the game inherit from one game object class, making it easy to control all the objects from one class.</w:t>
+      </w:r>
+      <w:r>
+        <w:rPr>
+          <w:rFonts w:cstheme="minorHAnsi"/>
+          <w:sz w:val="24"/>
+        </w:rPr>
+        <w:t xml:space="preserve"> The game loop has three sections, managing inputs, updating the game and drawing to the screen. Using this it is simple to manipulate the game in ways such as manipulating the player, calculating collisions and moving and randomising the objects. I also use vectors to store any type of object that there will be multiple of on screen to organise and make them easy to calculate and draw.</w:t>
+      </w:r>
+    </w:p>
+    <w:p>
+      <w:pPr>
+        <w:rPr>
+          <w:rFonts w:cstheme="minorHAnsi"/>
+          <w:b/>
+          <w:sz w:val="24"/>
+        </w:rPr>
+      </w:pPr>
+    </w:p>
+    <w:p>
+      <w:pPr>
+        <w:rPr>
+          <w:rFonts w:cstheme="minorHAnsi"/>
+          <w:b/>
+          <w:sz w:val="24"/>
+        </w:rPr>
+      </w:pPr>
+      <w:r>
+        <w:rPr>
+          <w:rFonts w:cstheme="minorHAnsi"/>
+          <w:b/>
+          <w:sz w:val="24"/>
+        </w:rPr>
+        <w:t>Analysis</w:t>
+      </w:r>
+    </w:p>
+    <w:p>
+      <w:pPr>
+        <w:rPr>
+          <w:rFonts w:cstheme="minorHAnsi"/>
+          <w:sz w:val="24"/>
+        </w:rPr>
+      </w:pPr>
+      <w:r>
+        <w:rPr>
+          <w:rFonts w:cstheme="minorHAnsi"/>
+          <w:sz w:val="24"/>
+        </w:rPr>
+        <w:t xml:space="preserve">I’m </w:t>
+      </w:r>
+      <w:r>
+        <w:rPr>
+          <w:rFonts w:cstheme="minorHAnsi"/>
+          <w:sz w:val="24"/>
+        </w:rPr>
+        <w:t xml:space="preserve">overall </w:t>
+      </w:r>
+      <w:r>
+        <w:rPr>
+          <w:rFonts w:cstheme="minorHAnsi"/>
+          <w:sz w:val="24"/>
+        </w:rPr>
+        <w:t xml:space="preserve">happy with the work I have created, however it’s not without it’s weaknesses. </w:t>
+      </w:r>
+      <w:r>
+        <w:rPr>
+          <w:rFonts w:cstheme="minorHAnsi"/>
+          <w:sz w:val="24"/>
+        </w:rPr>
+        <w:t>Its main strength is within how well the game plays. As it is a very simple game, it was easy to polish everything I wanted in the game. The increasing difficulty (gained by the two types and increasing number of asteroids) gives a sense of reward to the player which the unity tutorial didn’t have. It also didn’t have the immersion gained by my moving star background</w:t>
+      </w:r>
+      <w:r>
+        <w:rPr>
+          <w:rFonts w:cstheme="minorHAnsi"/>
+          <w:sz w:val="24"/>
+        </w:rPr>
+        <w:t>, so I am pleased to have got that in</w:t>
+      </w:r>
+      <w:r>
+        <w:rPr>
+          <w:rFonts w:cstheme="minorHAnsi"/>
+          <w:sz w:val="24"/>
+        </w:rPr>
+        <w:t>.</w:t>
+      </w:r>
+      <w:r>
+        <w:rPr>
+          <w:rFonts w:cstheme="minorHAnsi"/>
+          <w:sz w:val="24"/>
+        </w:rPr>
+        <w:t xml:space="preserve"> I am also proud of the</w:t>
+      </w:r>
+      <w:r>
+        <w:rPr>
+          <w:rFonts w:cstheme="minorHAnsi"/>
+          <w:sz w:val="24"/>
+        </w:rPr>
+        <w:t xml:space="preserve"> maths I used for my</w:t>
+      </w:r>
+      <w:r>
+        <w:rPr>
+          <w:rFonts w:cstheme="minorHAnsi"/>
+          <w:sz w:val="24"/>
+        </w:rPr>
+        <w:t xml:space="preserve"> collisions</w:t>
+      </w:r>
+      <w:r>
+        <w:rPr>
+          <w:rFonts w:cstheme="minorHAnsi"/>
+          <w:sz w:val="24"/>
+        </w:rPr>
+        <w:t>, however they</w:t>
+      </w:r>
+      <w:r>
+        <w:rPr>
+          <w:rFonts w:cstheme="minorHAnsi"/>
+          <w:sz w:val="24"/>
+        </w:rPr>
+        <w:t xml:space="preserve"> struggle to compare with Unity’s tutorial as that uses collision boxes for better accuracy. The weaknesses in my game come mainly from lacking features. One feature that I fell short of getting in was scoring or any text in the game. OpenGL doesn’t have a simple way of inputting text which caused me to put other features of the game above it. I also never managed to get multiple textures on one object and instead I just used Blender to morph the texture of my object into one bitmap instead. Due to the nature of my game being 2D, the camera is fixed into position and therefore doesn’t have any complex functions, which could have been improved upon if I decided to make a 2.5D game (a game using 3D assets and a camera that pans around the world, but the game moves on a 2D plane). The Unity tutorial also uses particle effects which my game has none of; an explosion upon destruction of the asteroid would have been ideal but time simply limited this. Finally</w:t>
+      </w:r>
+      <w:r>
+        <w:rPr>
+          <w:rFonts w:cstheme="minorHAnsi"/>
+          <w:sz w:val="24"/>
+        </w:rPr>
+        <w:t>,</w:t>
+      </w:r>
+      <w:r>
+        <w:rPr>
+          <w:rFonts w:cstheme="minorHAnsi"/>
+          <w:sz w:val="24"/>
+        </w:rPr>
+        <w:t xml:space="preserve"> </w:t>
+      </w:r>
+      <w:r>
+        <w:rPr>
+          <w:rFonts w:cstheme="minorHAnsi"/>
+          <w:sz w:val="24"/>
+        </w:rPr>
+        <w:t>I would have loved to put some more advanced physics and animations in the game (i.e. barrel rolls, acceleration) but I had to keep it simple for the sake of polishing the game.</w:t>
+      </w:r>
+    </w:p>
+    <w:p>
+      <w:pPr>
+        <w:rPr>
+          <w:rFonts w:cstheme="minorHAnsi"/>
+          <w:b/>
+          <w:sz w:val="24"/>
+        </w:rPr>
+      </w:pPr>
+    </w:p>
+    <w:p>
+      <w:pPr>
+        <w:rPr>
+          <w:rFonts w:cstheme="minorHAnsi"/>
+          <w:b/>
+          <w:sz w:val="24"/>
+        </w:rPr>
+      </w:pPr>
+    </w:p>
+    <w:p>
+      <w:pPr>
+        <w:rPr>
+          <w:rFonts w:cstheme="minorHAnsi"/>
+          <w:b/>
+          <w:sz w:val="24"/>
+        </w:rPr>
+      </w:pPr>
+    </w:p>
+    <w:p>
+      <w:pPr>
+        <w:rPr>
+          <w:rFonts w:cstheme="minorHAnsi"/>
+          <w:b/>
+          <w:sz w:val="24"/>
+        </w:rPr>
+      </w:pPr>
+    </w:p>
+    <w:p>
+      <w:pPr>
+        <w:rPr>
+          <w:rFonts w:cstheme="minorHAnsi"/>
+          <w:b/>
+          <w:sz w:val="24"/>
+        </w:rPr>
+      </w:pPr>
+    </w:p>
+    <w:p>
+      <w:pPr>
+        <w:rPr>
+          <w:rFonts w:cstheme="minorHAnsi"/>
+          <w:b/>
+          <w:sz w:val="24"/>
+        </w:rPr>
+      </w:pPr>
+      <w:bookmarkStart w:id="0" w:name="_GoBack"/>
+      <w:bookmarkEnd w:id="0"/>
+    </w:p>
+    <w:p>
+      <w:pPr>
+        <w:rPr>
+          <w:rFonts w:cstheme="minorHAnsi"/>
+          <w:b/>
+          <w:sz w:val="24"/>
+        </w:rPr>
+      </w:pPr>
+      <w:r>
+        <w:rPr>
+          <w:rFonts w:cstheme="minorHAnsi"/>
+          <w:b/>
+          <w:sz w:val="24"/>
+        </w:rPr>
+        <w:lastRenderedPageBreak/>
+        <w:t>References</w:t>
+      </w:r>
+    </w:p>
+    <w:p>
+      <w:pPr>
+        <w:spacing w:after="180" w:line="240" w:lineRule="auto"/>
+        <w:ind w:left="450" w:hanging="450"/>
+        <w:rPr>
+          <w:rFonts w:eastAsia="Times New Roman" w:cstheme="minorHAnsi"/>
+          <w:color w:val="000000"/>
+          <w:sz w:val="24"/>
+          <w:szCs w:val="27"/>
+          <w:lang w:eastAsia="en-GB"/>
+        </w:rPr>
+      </w:pPr>
+      <w:r>
+        <w:rPr>
+          <w:rFonts w:eastAsia="Times New Roman" w:cstheme="minorHAnsi"/>
+          <w:color w:val="000000"/>
+          <w:sz w:val="24"/>
+          <w:szCs w:val="27"/>
+          <w:lang w:eastAsia="en-GB"/>
+        </w:rPr>
+        <w:t>chrisb@gamespy.com, C. (2018). </w:t>
+      </w:r>
+      <w:r>
+        <w:rPr>
+          <w:rFonts w:eastAsia="Times New Roman" w:cstheme="minorHAnsi"/>
+          <w:i/>
+          <w:iCs/>
+          <w:color w:val="000000"/>
+          <w:sz w:val="24"/>
+          <w:szCs w:val="27"/>
+          <w:lang w:eastAsia="en-GB"/>
+        </w:rPr>
+        <w:t>GameSpy.com - Hall of Fame</w:t>
+      </w:r>
+      <w:r>
+        <w:rPr>
+          <w:rFonts w:eastAsia="Times New Roman" w:cstheme="minorHAnsi"/>
+          <w:color w:val="000000"/>
+          <w:sz w:val="24"/>
+          <w:szCs w:val="27"/>
+          <w:lang w:eastAsia="en-GB"/>
+        </w:rPr>
+        <w:t>. [online] Web.archive.org. Available at: https://web.archive.org/web/20080408152913/http://archive.gamespy.com/legacy/halloffame/spaceinvaders.shtm [Accessed 11 Jan. 2018].</w:t>
+      </w:r>
+    </w:p>
+    <w:p>
+      <w:pPr>
+        <w:spacing w:after="180" w:line="240" w:lineRule="auto"/>
+        <w:ind w:left="450" w:hanging="450"/>
+        <w:rPr>
+          <w:rFonts w:eastAsia="Times New Roman" w:cstheme="minorHAnsi"/>
+          <w:color w:val="000000"/>
+          <w:sz w:val="24"/>
+          <w:szCs w:val="27"/>
+          <w:lang w:eastAsia="en-GB"/>
+        </w:rPr>
+      </w:pPr>
+      <w:r>
+        <w:rPr>
+          <w:rFonts w:eastAsia="Times New Roman" w:cstheme="minorHAnsi"/>
+          <w:color w:val="000000"/>
+          <w:sz w:val="24"/>
+          <w:szCs w:val="27"/>
+          <w:lang w:eastAsia="en-GB"/>
+        </w:rPr>
+        <w:t>Cplusplus.com. (2018). </w:t>
+      </w:r>
+      <w:r>
+        <w:rPr>
+          <w:rFonts w:eastAsia="Times New Roman" w:cstheme="minorHAnsi"/>
+          <w:i/>
+          <w:iCs/>
+          <w:color w:val="000000"/>
+          <w:sz w:val="24"/>
+          <w:szCs w:val="27"/>
+          <w:lang w:eastAsia="en-GB"/>
+        </w:rPr>
+        <w:t>cplusplus.com - The C++ Resources Network</w:t>
+      </w:r>
+      <w:r>
+        <w:rPr>
+          <w:rFonts w:eastAsia="Times New Roman" w:cstheme="minorHAnsi"/>
+          <w:color w:val="000000"/>
+          <w:sz w:val="24"/>
+          <w:szCs w:val="27"/>
+          <w:lang w:eastAsia="en-GB"/>
+        </w:rPr>
+        <w:t>. [online] Available at: http://www.cplusplus.com/ [Accessed 11 Jan. 2018].</w:t>
+      </w:r>
+    </w:p>
+    <w:p>
+      <w:pPr>
+        <w:spacing w:after="180" w:line="240" w:lineRule="auto"/>
+        <w:ind w:left="450" w:hanging="450"/>
+        <w:rPr>
+          <w:rFonts w:eastAsia="Times New Roman" w:cstheme="minorHAnsi"/>
+          <w:color w:val="000000"/>
+          <w:sz w:val="24"/>
+          <w:szCs w:val="27"/>
+          <w:lang w:eastAsia="en-GB"/>
+        </w:rPr>
+      </w:pPr>
+      <w:r>
+        <w:rPr>
+          <w:rFonts w:eastAsia="Times New Roman" w:cstheme="minorHAnsi"/>
+          <w:color w:val="000000"/>
+          <w:sz w:val="24"/>
+          <w:szCs w:val="27"/>
+          <w:lang w:eastAsia="en-GB"/>
+        </w:rPr>
+        <w:t>En.wikipedia.org. (2018). </w:t>
+      </w:r>
+      <w:r>
+        <w:rPr>
+          <w:rFonts w:eastAsia="Times New Roman" w:cstheme="minorHAnsi"/>
+          <w:i/>
+          <w:iCs/>
+          <w:color w:val="000000"/>
+          <w:sz w:val="24"/>
+          <w:szCs w:val="27"/>
+          <w:lang w:eastAsia="en-GB"/>
+        </w:rPr>
+        <w:t>Space Invaders</w:t>
+      </w:r>
+      <w:r>
+        <w:rPr>
+          <w:rFonts w:eastAsia="Times New Roman" w:cstheme="minorHAnsi"/>
+          <w:color w:val="000000"/>
+          <w:sz w:val="24"/>
+          <w:szCs w:val="27"/>
+          <w:lang w:eastAsia="en-GB"/>
+        </w:rPr>
+        <w:t>. [online] Available at: https://en.wikipedia.org/wiki/Space_Invaders [Accessed 11 Jan. 2018].</w:t>
+      </w:r>
+    </w:p>
+    <w:p>
+      <w:pPr>
+        <w:spacing w:after="180" w:line="240" w:lineRule="auto"/>
+        <w:ind w:left="450" w:hanging="450"/>
+        <w:rPr>
+          <w:rFonts w:eastAsia="Times New Roman" w:cstheme="minorHAnsi"/>
+          <w:color w:val="000000"/>
+          <w:sz w:val="24"/>
+          <w:szCs w:val="27"/>
+          <w:lang w:eastAsia="en-GB"/>
+        </w:rPr>
+      </w:pPr>
+      <w:r>
+        <w:rPr>
+          <w:rFonts w:eastAsia="Times New Roman" w:cstheme="minorHAnsi"/>
+          <w:color w:val="000000"/>
+          <w:sz w:val="24"/>
+          <w:szCs w:val="27"/>
+          <w:lang w:eastAsia="en-GB"/>
+        </w:rPr>
+        <w:t>Free3d.com. (2018). </w:t>
+      </w:r>
+      <w:r>
+        <w:rPr>
+          <w:rFonts w:eastAsia="Times New Roman" w:cstheme="minorHAnsi"/>
+          <w:i/>
+          <w:iCs/>
+          <w:color w:val="000000"/>
+          <w:sz w:val="24"/>
+          <w:szCs w:val="27"/>
+          <w:lang w:eastAsia="en-GB"/>
+        </w:rPr>
+        <w:t>Low Poly Spaceship Free 3D Model - .</w:t>
+      </w:r>
+      <w:proofErr w:type="spellStart"/>
+      <w:proofErr w:type="gramStart"/>
+      <w:r>
+        <w:rPr>
+          <w:rFonts w:eastAsia="Times New Roman" w:cstheme="minorHAnsi"/>
+          <w:i/>
+          <w:iCs/>
+          <w:color w:val="000000"/>
+          <w:sz w:val="24"/>
+          <w:szCs w:val="27"/>
+          <w:lang w:eastAsia="en-GB"/>
+        </w:rPr>
+        <w:t>obj</w:t>
+      </w:r>
+      <w:proofErr w:type="spellEnd"/>
+      <w:r>
+        <w:rPr>
+          <w:rFonts w:eastAsia="Times New Roman" w:cstheme="minorHAnsi"/>
+          <w:i/>
+          <w:iCs/>
+          <w:color w:val="000000"/>
+          <w:sz w:val="24"/>
+          <w:szCs w:val="27"/>
+          <w:lang w:eastAsia="en-GB"/>
+        </w:rPr>
+        <w:t xml:space="preserve"> .</w:t>
+      </w:r>
+      <w:proofErr w:type="spellStart"/>
+      <w:r>
+        <w:rPr>
+          <w:rFonts w:eastAsia="Times New Roman" w:cstheme="minorHAnsi"/>
+          <w:i/>
+          <w:iCs/>
+          <w:color w:val="000000"/>
+          <w:sz w:val="24"/>
+          <w:szCs w:val="27"/>
+          <w:lang w:eastAsia="en-GB"/>
+        </w:rPr>
+        <w:t>dae</w:t>
+      </w:r>
+      <w:proofErr w:type="spellEnd"/>
+      <w:proofErr w:type="gramEnd"/>
+      <w:r>
+        <w:rPr>
+          <w:rFonts w:eastAsia="Times New Roman" w:cstheme="minorHAnsi"/>
+          <w:i/>
+          <w:iCs/>
+          <w:color w:val="000000"/>
+          <w:sz w:val="24"/>
+          <w:szCs w:val="27"/>
+          <w:lang w:eastAsia="en-GB"/>
+        </w:rPr>
+        <w:t xml:space="preserve"> .blend .</w:t>
+      </w:r>
+      <w:proofErr w:type="spellStart"/>
+      <w:r>
+        <w:rPr>
+          <w:rFonts w:eastAsia="Times New Roman" w:cstheme="minorHAnsi"/>
+          <w:i/>
+          <w:iCs/>
+          <w:color w:val="000000"/>
+          <w:sz w:val="24"/>
+          <w:szCs w:val="27"/>
+          <w:lang w:eastAsia="en-GB"/>
+        </w:rPr>
+        <w:t>fbx</w:t>
+      </w:r>
+      <w:proofErr w:type="spellEnd"/>
+      <w:r>
+        <w:rPr>
+          <w:rFonts w:eastAsia="Times New Roman" w:cstheme="minorHAnsi"/>
+          <w:i/>
+          <w:iCs/>
+          <w:color w:val="000000"/>
+          <w:sz w:val="24"/>
+          <w:szCs w:val="27"/>
+          <w:lang w:eastAsia="en-GB"/>
+        </w:rPr>
+        <w:t xml:space="preserve"> - Free3D</w:t>
+      </w:r>
+      <w:r>
+        <w:rPr>
+          <w:rFonts w:eastAsia="Times New Roman" w:cstheme="minorHAnsi"/>
+          <w:color w:val="000000"/>
+          <w:sz w:val="24"/>
+          <w:szCs w:val="27"/>
+          <w:lang w:eastAsia="en-GB"/>
+        </w:rPr>
+        <w:t>. [online] Available at: https://free3d.com/3d-model/low-poly-spaceship-37605.html [Accessed 11 Jan. 2018].</w:t>
+      </w:r>
+    </w:p>
+    <w:p>
+      <w:pPr>
+        <w:spacing w:after="180" w:line="240" w:lineRule="auto"/>
+        <w:ind w:left="450" w:hanging="450"/>
+        <w:rPr>
+          <w:rFonts w:eastAsia="Times New Roman" w:cstheme="minorHAnsi"/>
+          <w:color w:val="000000"/>
+          <w:sz w:val="24"/>
+          <w:szCs w:val="27"/>
+          <w:lang w:eastAsia="en-GB"/>
+        </w:rPr>
+      </w:pPr>
+      <w:r>
+        <w:rPr>
+          <w:rFonts w:eastAsia="Times New Roman" w:cstheme="minorHAnsi"/>
+          <w:color w:val="000000"/>
+          <w:sz w:val="24"/>
+          <w:szCs w:val="27"/>
+          <w:lang w:eastAsia="en-GB"/>
+        </w:rPr>
+        <w:t>Opengl-tutorial.org. (2018). </w:t>
+      </w:r>
+      <w:r>
+        <w:rPr>
+          <w:rFonts w:eastAsia="Times New Roman" w:cstheme="minorHAnsi"/>
+          <w:i/>
+          <w:iCs/>
+          <w:color w:val="000000"/>
+          <w:sz w:val="24"/>
+          <w:szCs w:val="27"/>
+          <w:lang w:eastAsia="en-GB"/>
+        </w:rPr>
+        <w:t>OpenGL Tutorial</w:t>
+      </w:r>
+      <w:r>
+        <w:rPr>
+          <w:rFonts w:eastAsia="Times New Roman" w:cstheme="minorHAnsi"/>
+          <w:color w:val="000000"/>
+          <w:sz w:val="24"/>
+          <w:szCs w:val="27"/>
+          <w:lang w:eastAsia="en-GB"/>
+        </w:rPr>
+        <w:t>. [online] Available at: http://www.opengl-tutorial.org/ [Accessed 11 Jan. 2018].</w:t>
+      </w:r>
+    </w:p>
+    <w:p>
+      <w:pPr>
+        <w:spacing w:after="180" w:line="240" w:lineRule="auto"/>
+        <w:ind w:left="450" w:hanging="450"/>
+        <w:rPr>
+          <w:rFonts w:eastAsia="Times New Roman" w:cstheme="minorHAnsi"/>
+          <w:color w:val="000000"/>
+          <w:sz w:val="24"/>
+          <w:szCs w:val="27"/>
+          <w:lang w:eastAsia="en-GB"/>
+        </w:rPr>
+      </w:pPr>
+      <w:r>
+        <w:rPr>
+          <w:rFonts w:eastAsia="Times New Roman" w:cstheme="minorHAnsi"/>
+          <w:color w:val="000000"/>
+          <w:sz w:val="24"/>
+          <w:szCs w:val="27"/>
+          <w:lang w:eastAsia="en-GB"/>
+        </w:rPr>
+        <w:t xml:space="preserve">Player's Guide </w:t>
+      </w:r>
+      <w:proofErr w:type="gramStart"/>
+      <w:r>
+        <w:rPr>
+          <w:rFonts w:eastAsia="Times New Roman" w:cstheme="minorHAnsi"/>
+          <w:color w:val="000000"/>
+          <w:sz w:val="24"/>
+          <w:szCs w:val="27"/>
+          <w:lang w:eastAsia="en-GB"/>
+        </w:rPr>
+        <w:t>To</w:t>
+      </w:r>
+      <w:proofErr w:type="gramEnd"/>
+      <w:r>
+        <w:rPr>
+          <w:rFonts w:eastAsia="Times New Roman" w:cstheme="minorHAnsi"/>
+          <w:color w:val="000000"/>
+          <w:sz w:val="24"/>
+          <w:szCs w:val="27"/>
+          <w:lang w:eastAsia="en-GB"/>
+        </w:rPr>
+        <w:t xml:space="preserve"> Programmable Videogames. (1981). Electronic Games.</w:t>
+      </w:r>
+    </w:p>
+    <w:p>
+      <w:pPr>
+        <w:spacing w:after="180" w:line="240" w:lineRule="auto"/>
+        <w:ind w:left="450" w:hanging="450"/>
+        <w:rPr>
+          <w:rFonts w:eastAsia="Times New Roman" w:cstheme="minorHAnsi"/>
+          <w:color w:val="000000"/>
+          <w:szCs w:val="27"/>
+          <w:lang w:eastAsia="en-GB"/>
+        </w:rPr>
+      </w:pPr>
+      <w:r>
+        <w:rPr>
+          <w:rFonts w:eastAsia="Times New Roman" w:cstheme="minorHAnsi"/>
+          <w:color w:val="000000"/>
+          <w:sz w:val="24"/>
+          <w:szCs w:val="27"/>
+          <w:lang w:eastAsia="en-GB"/>
+        </w:rPr>
+        <w:t>Unity. (2018). </w:t>
+      </w:r>
+      <w:r>
+        <w:rPr>
+          <w:rFonts w:eastAsia="Times New Roman" w:cstheme="minorHAnsi"/>
+          <w:i/>
+          <w:iCs/>
+          <w:color w:val="000000"/>
+          <w:sz w:val="24"/>
+          <w:szCs w:val="27"/>
+          <w:lang w:eastAsia="en-GB"/>
+        </w:rPr>
+        <w:t>Unity - Space Shooter tutorial</w:t>
+      </w:r>
+      <w:r>
+        <w:rPr>
+          <w:rFonts w:eastAsia="Times New Roman" w:cstheme="minorHAnsi"/>
+          <w:color w:val="000000"/>
+          <w:sz w:val="24"/>
+          <w:szCs w:val="27"/>
+          <w:lang w:eastAsia="en-GB"/>
+        </w:rPr>
+        <w:t>. [online] Available at: https://unity3d.com/learn/tutorials/s/space-shooter-tutorial [Accessed 11 Jan. 2018].</w:t>
+      </w:r>
+    </w:p>
+    <w:p>
+      <w:pPr>
+        <w:rPr>
+          <w:rFonts w:cstheme="minorHAnsi"/>
           <w:i/>
           <w:color w:val="FF0000"/>
         </w:rPr>
       </w:pPr>
     </w:p>
-    <w:p>
-      <w:pPr>
-        <w:rPr>
-          <w:rFonts w:ascii="Arial" w:hAnsi="Arial" w:cs="Arial"/>
-          <w:i/>
-          <w:color w:val="FF0000"/>
-        </w:rPr>
-      </w:pPr>
-      <w:r>
-        <w:rPr>
-          <w:rFonts w:ascii="Arial" w:hAnsi="Arial" w:cs="Arial"/>
-          <w:i/>
-          <w:color w:val="FF0000"/>
-        </w:rPr>
-        <w:t xml:space="preserve">Total word count </w:t>
-      </w:r>
-      <w:r>
-        <w:rPr>
-          <w:rFonts w:ascii="Arial" w:hAnsi="Arial" w:cs="Arial"/>
-          <w:i/>
-          <w:color w:val="FF0000"/>
-        </w:rPr>
-        <w:t xml:space="preserve">for this report </w:t>
-      </w:r>
-      <w:r>
-        <w:rPr>
-          <w:rFonts w:ascii="Arial" w:hAnsi="Arial" w:cs="Arial"/>
-          <w:i/>
-          <w:color w:val="FF0000"/>
-        </w:rPr>
-        <w:t xml:space="preserve">is 1000 words, </w:t>
-      </w:r>
-      <w:r>
-        <w:rPr>
-          <w:rFonts w:ascii="Arial" w:hAnsi="Arial" w:cs="Arial"/>
-          <w:i/>
-          <w:color w:val="FF0000"/>
-        </w:rPr>
-        <w:t>±</w:t>
-      </w:r>
-      <w:r>
-        <w:rPr>
-          <w:rFonts w:ascii="Arial" w:hAnsi="Arial" w:cs="Arial"/>
-          <w:i/>
-          <w:color w:val="FF0000"/>
-        </w:rPr>
-        <w:t xml:space="preserve"> 10%. Guides for each section are given below in red. Please delete all the text in red before you submit your report.</w:t>
-      </w:r>
-    </w:p>
-    <w:p>
-      <w:pPr>
-        <w:rPr>
-          <w:rFonts w:ascii="Arial" w:hAnsi="Arial" w:cs="Arial"/>
-          <w:b/>
-          <w:sz w:val="24"/>
-        </w:rPr>
-      </w:pPr>
-    </w:p>
-    <w:p>
-      <w:pPr>
-        <w:rPr>
-          <w:rFonts w:ascii="Arial" w:hAnsi="Arial" w:cs="Arial"/>
-          <w:b/>
-          <w:sz w:val="24"/>
-        </w:rPr>
-      </w:pPr>
-      <w:r>
-        <w:rPr>
-          <w:rFonts w:ascii="Arial" w:hAnsi="Arial" w:cs="Arial"/>
-          <w:b/>
-          <w:sz w:val="24"/>
-        </w:rPr>
-        <w:t>Introduction</w:t>
-      </w:r>
-    </w:p>
-    <w:p>
-      <w:pPr>
-        <w:rPr>
-          <w:rFonts w:ascii="Arial" w:hAnsi="Arial" w:cs="Arial"/>
-          <w:i/>
-          <w:color w:val="FF0000"/>
-        </w:rPr>
-      </w:pPr>
-      <w:r>
-        <w:rPr>
-          <w:rFonts w:ascii="Arial" w:hAnsi="Arial" w:cs="Arial"/>
-          <w:i/>
-          <w:color w:val="FF0000"/>
-        </w:rPr>
-        <w:t>In 50 – 100 words, what is your game / tech demo about?</w:t>
-      </w:r>
-    </w:p>
-    <w:p>
-      <w:pPr>
-        <w:rPr>
-          <w:rFonts w:ascii="Arial" w:hAnsi="Arial" w:cs="Arial"/>
-          <w:b/>
-          <w:sz w:val="24"/>
-        </w:rPr>
-      </w:pPr>
-    </w:p>
-    <w:p>
-      <w:pPr>
-        <w:rPr>
-          <w:rFonts w:ascii="Arial" w:hAnsi="Arial" w:cs="Arial"/>
-          <w:b/>
-          <w:sz w:val="24"/>
-        </w:rPr>
-      </w:pPr>
-    </w:p>
-    <w:p>
-      <w:pPr>
-        <w:rPr>
-          <w:rFonts w:ascii="Arial" w:hAnsi="Arial" w:cs="Arial"/>
-          <w:b/>
-          <w:sz w:val="24"/>
-        </w:rPr>
-      </w:pPr>
-      <w:r>
-        <w:rPr>
-          <w:rFonts w:ascii="Arial" w:hAnsi="Arial" w:cs="Arial"/>
-          <w:b/>
-          <w:sz w:val="24"/>
-        </w:rPr>
-        <w:t>Previous Work</w:t>
-      </w:r>
-    </w:p>
-    <w:p>
-      <w:pPr>
-        <w:jc w:val="both"/>
-        <w:rPr>
-          <w:rFonts w:ascii="Arial" w:hAnsi="Arial" w:cs="Arial"/>
-          <w:i/>
-          <w:color w:val="FF0000"/>
-        </w:rPr>
-      </w:pPr>
-      <w:r>
-        <w:rPr>
-          <w:rFonts w:ascii="Arial" w:hAnsi="Arial" w:cs="Arial"/>
-          <w:i/>
-          <w:color w:val="FF0000"/>
-        </w:rPr>
-        <w:t xml:space="preserve">About </w:t>
-      </w:r>
-      <w:r>
-        <w:rPr>
-          <w:rFonts w:ascii="Arial" w:hAnsi="Arial" w:cs="Arial"/>
-          <w:i/>
-          <w:color w:val="FF0000"/>
-        </w:rPr>
-        <w:t>5</w:t>
-      </w:r>
-      <w:r>
-        <w:rPr>
-          <w:rFonts w:ascii="Arial" w:hAnsi="Arial" w:cs="Arial"/>
-          <w:i/>
-          <w:color w:val="FF0000"/>
-        </w:rPr>
-        <w:t>00 words.</w:t>
-      </w:r>
-    </w:p>
-    <w:p>
-      <w:pPr>
-        <w:jc w:val="both"/>
-        <w:rPr>
-          <w:rFonts w:ascii="Arial" w:hAnsi="Arial" w:cs="Arial"/>
-          <w:i/>
-          <w:color w:val="FF0000"/>
-        </w:rPr>
-      </w:pPr>
-      <w:r>
-        <w:rPr>
-          <w:rFonts w:ascii="Arial" w:hAnsi="Arial" w:cs="Arial"/>
-          <w:i/>
-          <w:color w:val="FF0000"/>
-        </w:rPr>
-        <w:t>Look at what work other people have done in the area or topic your game / tech demo covers. Try to look at academic publications from journals and conferences. If you made a game, who else has made games similar to yours? What effects are prominent? Can you find academic publications for those or similar effects to explain how they were made?</w:t>
-      </w:r>
-    </w:p>
-    <w:p>
-      <w:pPr>
-        <w:jc w:val="both"/>
-        <w:rPr>
-          <w:rFonts w:ascii="Arial" w:hAnsi="Arial" w:cs="Arial"/>
-          <w:i/>
-          <w:color w:val="FF0000"/>
-        </w:rPr>
-      </w:pPr>
-      <w:r>
-        <w:rPr>
-          <w:rFonts w:ascii="Arial" w:hAnsi="Arial" w:cs="Arial"/>
-          <w:i/>
-          <w:color w:val="FF0000"/>
-        </w:rPr>
-        <w:t xml:space="preserve">Try to do more than just describe the work, try to </w:t>
-      </w:r>
-      <w:r>
-        <w:rPr>
-          <w:rFonts w:ascii="Arial" w:hAnsi="Arial" w:cs="Arial"/>
-          <w:i/>
-          <w:color w:val="FF0000"/>
-        </w:rPr>
-        <w:t xml:space="preserve">analyse it. You can identify </w:t>
-      </w:r>
-      <w:r>
-        <w:rPr>
-          <w:rFonts w:ascii="Arial" w:hAnsi="Arial" w:cs="Arial"/>
-          <w:i/>
-          <w:color w:val="FF0000"/>
-        </w:rPr>
-        <w:t>strengths / weaknesses,</w:t>
-      </w:r>
-      <w:r>
-        <w:rPr>
-          <w:rFonts w:ascii="Arial" w:hAnsi="Arial" w:cs="Arial"/>
-          <w:i/>
-          <w:color w:val="FF0000"/>
-        </w:rPr>
-        <w:t xml:space="preserve"> compare and contrast, consider limitations and differences in approach.</w:t>
-      </w:r>
-    </w:p>
-    <w:p>
-      <w:pPr>
-        <w:jc w:val="both"/>
-        <w:rPr>
-          <w:rFonts w:ascii="Arial" w:hAnsi="Arial" w:cs="Arial"/>
-          <w:i/>
-          <w:color w:val="FF0000"/>
-        </w:rPr>
-      </w:pPr>
-      <w:r>
-        <w:rPr>
-          <w:rFonts w:ascii="Arial" w:hAnsi="Arial" w:cs="Arial"/>
-          <w:i/>
-          <w:color w:val="FF0000"/>
-        </w:rPr>
-        <w:t>Even if you didn’t manage to achieve what you wanted</w:t>
-      </w:r>
-      <w:r>
-        <w:rPr>
-          <w:rFonts w:ascii="Arial" w:hAnsi="Arial" w:cs="Arial"/>
-          <w:i/>
-          <w:color w:val="FF0000"/>
-        </w:rPr>
-        <w:t xml:space="preserve"> with your program</w:t>
-      </w:r>
-      <w:r>
-        <w:rPr>
-          <w:rFonts w:ascii="Arial" w:hAnsi="Arial" w:cs="Arial"/>
-          <w:i/>
-          <w:color w:val="FF0000"/>
-        </w:rPr>
-        <w:t>, this is your opportunity to investigate an area that interests you. This is good practice for your final-year dissertation, where you’ll have to write a full literature review.</w:t>
-      </w:r>
-    </w:p>
-    <w:p>
-      <w:pPr>
-        <w:pStyle w:val="ListParagraph"/>
-        <w:numPr>
-          <w:ilvl w:val="0"/>
-          <w:numId w:val="1"/>
-        </w:numPr>
-        <w:jc w:val="both"/>
-        <w:rPr>
-          <w:rFonts w:ascii="Arial" w:hAnsi="Arial" w:cs="Arial"/>
-        </w:rPr>
-      </w:pPr>
-      <w:r>
-        <w:rPr>
-          <w:rFonts w:ascii="Arial" w:hAnsi="Arial" w:cs="Arial"/>
-        </w:rPr>
-        <w:t xml:space="preserve">Talk about the unity tutorial: added difficulty increase, multiple asteroid </w:t>
-      </w:r>
-      <w:proofErr w:type="gramStart"/>
-      <w:r>
-        <w:rPr>
-          <w:rFonts w:ascii="Arial" w:hAnsi="Arial" w:cs="Arial"/>
-        </w:rPr>
-        <w:t>types</w:t>
-      </w:r>
-      <w:proofErr w:type="gramEnd"/>
-      <w:r>
-        <w:rPr>
-          <w:rFonts w:ascii="Arial" w:hAnsi="Arial" w:cs="Arial"/>
-        </w:rPr>
-        <w:t xml:space="preserve"> and movement speed manipulation</w:t>
-      </w:r>
-    </w:p>
-    <w:p>
-      <w:pPr>
-        <w:pStyle w:val="ListParagraph"/>
-        <w:numPr>
-          <w:ilvl w:val="0"/>
-          <w:numId w:val="1"/>
-        </w:numPr>
-        <w:jc w:val="both"/>
-        <w:rPr>
-          <w:rFonts w:ascii="Arial" w:hAnsi="Arial" w:cs="Arial"/>
-        </w:rPr>
-      </w:pPr>
-      <w:r>
-        <w:rPr>
-          <w:rFonts w:ascii="Arial" w:hAnsi="Arial" w:cs="Arial"/>
-        </w:rPr>
-        <w:t>Could relate to space invaders with movement and shooting (invaders aren’t randomised, uses 2D art instead of 3D)</w:t>
-      </w:r>
-      <w:bookmarkStart w:id="0" w:name="_GoBack"/>
-      <w:bookmarkEnd w:id="0"/>
-    </w:p>
-    <w:p>
-      <w:pPr>
-        <w:rPr>
-          <w:rFonts w:ascii="Arial" w:hAnsi="Arial" w:cs="Arial"/>
-          <w:b/>
-          <w:sz w:val="24"/>
-        </w:rPr>
-      </w:pPr>
-    </w:p>
-    <w:p>
-      <w:pPr>
-        <w:rPr>
-          <w:rFonts w:ascii="Arial" w:hAnsi="Arial" w:cs="Arial"/>
-          <w:b/>
-          <w:sz w:val="24"/>
-        </w:rPr>
-      </w:pPr>
-    </w:p>
-    <w:p>
-      <w:pPr>
-        <w:rPr>
-          <w:rFonts w:ascii="Arial" w:hAnsi="Arial" w:cs="Arial"/>
-          <w:b/>
-          <w:sz w:val="24"/>
-        </w:rPr>
-      </w:pPr>
-    </w:p>
-    <w:p>
-      <w:pPr>
-        <w:rPr>
-          <w:rFonts w:ascii="Arial" w:hAnsi="Arial" w:cs="Arial"/>
-          <w:b/>
-          <w:sz w:val="24"/>
-        </w:rPr>
-      </w:pPr>
-      <w:r>
-        <w:rPr>
-          <w:rFonts w:ascii="Arial" w:hAnsi="Arial" w:cs="Arial"/>
-          <w:b/>
-          <w:sz w:val="24"/>
-        </w:rPr>
-        <w:t>Design and Implementation</w:t>
-      </w:r>
-    </w:p>
-    <w:p>
-      <w:pPr>
-        <w:rPr>
-          <w:rFonts w:ascii="Arial" w:hAnsi="Arial" w:cs="Arial"/>
-          <w:i/>
-          <w:color w:val="FF0000"/>
-        </w:rPr>
-      </w:pPr>
-      <w:r>
-        <w:rPr>
-          <w:rFonts w:ascii="Arial" w:hAnsi="Arial" w:cs="Arial"/>
-          <w:i/>
-          <w:color w:val="FF0000"/>
-        </w:rPr>
-        <w:t>About 100 words.</w:t>
-      </w:r>
-    </w:p>
-    <w:p>
-      <w:pPr>
-        <w:rPr>
-          <w:rFonts w:ascii="Arial" w:hAnsi="Arial" w:cs="Arial"/>
-          <w:i/>
-          <w:color w:val="FF0000"/>
-        </w:rPr>
-      </w:pPr>
-      <w:r>
-        <w:rPr>
-          <w:rFonts w:ascii="Arial" w:hAnsi="Arial" w:cs="Arial"/>
-          <w:i/>
-          <w:color w:val="FF0000"/>
-        </w:rPr>
-        <w:t>Very b</w:t>
-      </w:r>
-      <w:r>
-        <w:rPr>
-          <w:rFonts w:ascii="Arial" w:hAnsi="Arial" w:cs="Arial"/>
-          <w:i/>
-          <w:color w:val="FF0000"/>
-        </w:rPr>
-        <w:t xml:space="preserve">riefly describe </w:t>
-      </w:r>
-      <w:r>
-        <w:rPr>
-          <w:rFonts w:ascii="Arial" w:hAnsi="Arial" w:cs="Arial"/>
-          <w:i/>
-          <w:color w:val="FF0000"/>
-        </w:rPr>
-        <w:t>any</w:t>
-      </w:r>
-      <w:r>
-        <w:rPr>
-          <w:rFonts w:ascii="Arial" w:hAnsi="Arial" w:cs="Arial"/>
-          <w:i/>
-          <w:color w:val="FF0000"/>
-        </w:rPr>
-        <w:t xml:space="preserve"> design and implementation details of your work. Don’t go into code-level details (that’s </w:t>
-      </w:r>
-      <w:r>
-        <w:rPr>
-          <w:rFonts w:ascii="Arial" w:hAnsi="Arial" w:cs="Arial"/>
-          <w:i/>
-          <w:color w:val="FF0000"/>
-        </w:rPr>
-        <w:t>what the code is for!), just talk about high-level design.</w:t>
-      </w:r>
-      <w:r>
-        <w:rPr>
-          <w:rFonts w:ascii="Arial" w:hAnsi="Arial" w:cs="Arial"/>
-          <w:i/>
-          <w:color w:val="FF0000"/>
-        </w:rPr>
-        <w:t xml:space="preserve"> </w:t>
-      </w:r>
-      <w:r>
-        <w:rPr>
-          <w:rFonts w:ascii="Arial" w:hAnsi="Arial" w:cs="Arial"/>
-          <w:i/>
-          <w:color w:val="FF0000"/>
-        </w:rPr>
-        <w:t>Also, d</w:t>
-      </w:r>
-      <w:r>
-        <w:rPr>
-          <w:rFonts w:ascii="Arial" w:hAnsi="Arial" w:cs="Arial"/>
-          <w:i/>
-          <w:color w:val="FF0000"/>
-        </w:rPr>
-        <w:t>id you use any techniques from literature?</w:t>
-      </w:r>
-    </w:p>
-    <w:p>
-      <w:pPr>
-        <w:rPr>
-          <w:rFonts w:ascii="Arial" w:hAnsi="Arial" w:cs="Arial"/>
-          <w:b/>
-          <w:sz w:val="24"/>
-        </w:rPr>
-      </w:pPr>
-    </w:p>
-    <w:p>
-      <w:pPr>
-        <w:rPr>
-          <w:rFonts w:ascii="Arial" w:hAnsi="Arial" w:cs="Arial"/>
-          <w:b/>
-          <w:sz w:val="24"/>
-        </w:rPr>
-      </w:pPr>
-    </w:p>
-    <w:p>
-      <w:pPr>
-        <w:rPr>
-          <w:rFonts w:ascii="Arial" w:hAnsi="Arial" w:cs="Arial"/>
-          <w:b/>
-          <w:sz w:val="24"/>
-        </w:rPr>
-      </w:pPr>
-    </w:p>
-    <w:p>
-      <w:pPr>
-        <w:rPr>
-          <w:rFonts w:ascii="Arial" w:hAnsi="Arial" w:cs="Arial"/>
-          <w:b/>
-          <w:sz w:val="24"/>
-        </w:rPr>
-      </w:pPr>
-      <w:r>
-        <w:rPr>
-          <w:rFonts w:ascii="Arial" w:hAnsi="Arial" w:cs="Arial"/>
-          <w:b/>
-          <w:sz w:val="24"/>
-        </w:rPr>
-        <w:t>Analysis</w:t>
-      </w:r>
-    </w:p>
-    <w:p>
-      <w:pPr>
-        <w:rPr>
-          <w:rFonts w:ascii="Arial" w:hAnsi="Arial" w:cs="Arial"/>
-          <w:i/>
-          <w:color w:val="FF0000"/>
-        </w:rPr>
-      </w:pPr>
-      <w:r>
-        <w:rPr>
-          <w:rFonts w:ascii="Arial" w:hAnsi="Arial" w:cs="Arial"/>
-          <w:i/>
-          <w:color w:val="FF0000"/>
-        </w:rPr>
-        <w:t>About 300 words.</w:t>
-      </w:r>
-    </w:p>
-    <w:p>
-      <w:pPr>
-        <w:rPr>
-          <w:rFonts w:ascii="Arial" w:hAnsi="Arial" w:cs="Arial"/>
-          <w:i/>
-          <w:color w:val="FF0000"/>
-        </w:rPr>
-      </w:pPr>
-      <w:r>
-        <w:rPr>
-          <w:rFonts w:ascii="Arial" w:hAnsi="Arial" w:cs="Arial"/>
-          <w:i/>
-          <w:color w:val="FF0000"/>
-        </w:rPr>
-        <w:t xml:space="preserve">Analyse your own work. </w:t>
-      </w:r>
-      <w:r>
-        <w:rPr>
-          <w:rFonts w:ascii="Arial" w:hAnsi="Arial" w:cs="Arial"/>
-          <w:i/>
-          <w:color w:val="FF0000"/>
-        </w:rPr>
-        <w:t xml:space="preserve">What are its strengths and weaknesses? How does it compare with what you found in the </w:t>
-      </w:r>
-      <w:r>
-        <w:rPr>
-          <w:rFonts w:ascii="Arial" w:hAnsi="Arial" w:cs="Arial"/>
-          <w:i/>
-          <w:color w:val="FF0000"/>
-        </w:rPr>
-        <w:t>literature? What could you have done better and why?</w:t>
-      </w:r>
-    </w:p>
-    <w:p>
-      <w:pPr>
-        <w:rPr>
-          <w:rFonts w:ascii="Arial" w:hAnsi="Arial" w:cs="Arial"/>
-          <w:b/>
-          <w:sz w:val="24"/>
-        </w:rPr>
-      </w:pPr>
-    </w:p>
-    <w:p>
-      <w:pPr>
-        <w:rPr>
-          <w:rFonts w:ascii="Arial" w:hAnsi="Arial" w:cs="Arial"/>
-          <w:b/>
-          <w:sz w:val="24"/>
-        </w:rPr>
-      </w:pPr>
-    </w:p>
-    <w:p>
-      <w:pPr>
-        <w:rPr>
-          <w:rFonts w:ascii="Arial" w:hAnsi="Arial" w:cs="Arial"/>
-          <w:b/>
-          <w:sz w:val="24"/>
-        </w:rPr>
-      </w:pPr>
-      <w:r>
-        <w:rPr>
-          <w:rFonts w:ascii="Arial" w:hAnsi="Arial" w:cs="Arial"/>
-          <w:b/>
-          <w:sz w:val="24"/>
-        </w:rPr>
-        <w:t>References</w:t>
-      </w:r>
-    </w:p>
-    <w:p>
-      <w:pPr>
-        <w:rPr>
-          <w:rFonts w:ascii="Arial" w:hAnsi="Arial" w:cs="Arial"/>
-          <w:i/>
-          <w:color w:val="FF0000"/>
-        </w:rPr>
-      </w:pPr>
-      <w:r>
-        <w:rPr>
-          <w:rFonts w:ascii="Arial" w:hAnsi="Arial" w:cs="Arial"/>
-          <w:i/>
-          <w:color w:val="FF0000"/>
-        </w:rPr>
-        <w:t xml:space="preserve">Put your correctly formatted references here. Please refer to the BU referencing guide for formatting details: </w:t>
-      </w:r>
-      <w:hyperlink r:id="rId7" w:history="1">
-        <w:r>
-          <w:rPr>
-            <w:rStyle w:val="Hyperlink"/>
-            <w:rFonts w:ascii="Arial" w:hAnsi="Arial" w:cs="Arial"/>
-            <w:i/>
-            <w:color w:val="FF0000"/>
-          </w:rPr>
-          <w:t>http://libguides.bournemouth.ac.uk/bu-referencing-harvard-style</w:t>
-        </w:r>
-      </w:hyperlink>
-      <w:r>
-        <w:rPr>
-          <w:rFonts w:ascii="Arial" w:hAnsi="Arial" w:cs="Arial"/>
-          <w:i/>
-          <w:color w:val="FF0000"/>
-        </w:rPr>
-        <w:t xml:space="preserve"> </w:t>
-      </w:r>
-    </w:p>
-    <w:p>
-      <w:pPr>
-        <w:rPr>
-          <w:rFonts w:ascii="Arial" w:hAnsi="Arial" w:cs="Arial"/>
-          <w:i/>
-          <w:color w:val="FF0000"/>
-        </w:rPr>
-      </w:pPr>
-      <w:r>
-        <w:rPr>
-          <w:rFonts w:ascii="Arial" w:hAnsi="Arial" w:cs="Arial"/>
-          <w:i/>
-          <w:color w:val="FF0000"/>
-        </w:rPr>
-        <w:t>This section does not count towards your word count</w:t>
-      </w:r>
-    </w:p>
     <w:sectPr>
-      <w:headerReference w:type="default" r:id="rId8"/>
-      <w:footerReference w:type="default" r:id="rId9"/>
+      <w:headerReference w:type="default" r:id="rId7"/>
+      <w:footerReference w:type="default" r:id="rId8"/>
       <w:pgSz w:w="11906" w:h="16838"/>
       <w:pgMar w:top="1440" w:right="1440" w:bottom="1440" w:left="1440" w:header="708" w:footer="708" w:gutter="0"/>
       <w:pgNumType w:start="1"/>
@@ -1364,7 +2000,7 @@
           <w:rPr>
             <w:noProof/>
           </w:rPr>
-          <w:t>3</w:t>
+          <w:t>4</w:t>
         </w:r>
         <w:r>
           <w:rPr>
@@ -1431,6 +2067,230 @@
 <file path=word/numbering.xml><?xml version="1.0" encoding="utf-8"?>
 <w:numbering xmlns:wpc="http://schemas.microsoft.com/office/word/2010/wordprocessingCanvas" xmlns:cx="http://schemas.microsoft.com/office/drawing/2014/chartex" xmlns:cx1="http://schemas.microsoft.com/office/drawing/2015/9/8/chartex" xmlns:cx2="http://schemas.microsoft.com/office/drawing/2015/10/21/chartex" xmlns:cx3="http://schemas.microsoft.com/office/drawing/2016/5/9/chartex" xmlns:cx4="http://schemas.microsoft.com/office/drawing/2016/5/10/chartex" xmlns:cx5="http://schemas.microsoft.com/office/drawing/2016/5/11/chartex" xmlns:cx6="http://schemas.microsoft.com/office/drawing/2016/5/12/chartex" xmlns:cx7="http://schemas.microsoft.com/office/drawing/2016/5/13/chartex" xmlns:cx8="http://schemas.microsoft.com/office/drawing/2016/5/14/chartex" xmlns:mc="http://schemas.openxmlformats.org/markup-compatibility/2006" xmlns:aink="http://schemas.microsoft.com/office/drawing/2016/ink" xmlns:am3d="http://schemas.microsoft.com/office/drawing/2017/model3d" xmlns:o="urn:schemas-microsoft-com:office:office" xmlns:r="http://schemas.openxmlformats.org/officeDocument/2006/relationships" xmlns:m="http://schemas.openxmlformats.org/officeDocument/2006/math" xmlns:v="urn:schemas-microsoft-com:vml" xmlns:wp14="http://schemas.microsoft.com/office/word/2010/wordprocessingDrawing" xmlns:wp="http://schemas.openxmlformats.org/drawingml/2006/wordprocessingDrawing" xmlns:w10="urn:schemas-microsoft-com:office:word" xmlns:w="http://schemas.openxmlformats.org/wordprocessingml/2006/main" xmlns:w14="http://schemas.microsoft.com/office/word/2010/wordml" xmlns:w15="http://schemas.microsoft.com/office/word/2012/wordml" xmlns:w16cid="http://schemas.microsoft.com/office/word/2016/wordml/cid" xmlns:w16se="http://schemas.microsoft.com/office/word/2015/wordml/symex" xmlns:wpg="http://schemas.microsoft.com/office/word/2010/wordprocessingGroup" xmlns:wpi="http://schemas.microsoft.com/office/word/2010/wordprocessingInk" xmlns:wne="http://schemas.microsoft.com/office/word/2006/wordml" xmlns:wps="http://schemas.microsoft.com/office/word/2010/wordprocessingShape" mc:Ignorable="w14 w15 w16se w16cid wp14">
   <w:abstractNum w:abstractNumId="0" w15:restartNumberingAfterBreak="0">
+    <w:nsid w:val="1F140367"/>
+    <w:multiLevelType w:val="hybridMultilevel"/>
+    <w:tmpl w:val="60B6A982"/>
+    <w:lvl w:ilvl="0" w:tplc="85A8DF26">
+      <w:numFmt w:val="bullet"/>
+      <w:lvlText w:val="-"/>
+      <w:lvlJc w:val="left"/>
+      <w:pPr>
+        <w:ind w:left="720" w:hanging="360"/>
+      </w:pPr>
+      <w:rPr>
+        <w:rFonts w:ascii="Calibri" w:eastAsiaTheme="minorHAnsi" w:hAnsi="Calibri" w:cs="Calibri" w:hint="default"/>
+      </w:rPr>
+    </w:lvl>
+    <w:lvl w:ilvl="1" w:tplc="08090003" w:tentative="1">
+      <w:start w:val="1"/>
+      <w:numFmt w:val="bullet"/>
+      <w:lvlText w:val="o"/>
+      <w:lvlJc w:val="left"/>
+      <w:pPr>
+        <w:ind w:left="1440" w:hanging="360"/>
+      </w:pPr>
+      <w:rPr>
+        <w:rFonts w:ascii="Courier New" w:hAnsi="Courier New" w:cs="Courier New" w:hint="default"/>
+      </w:rPr>
+    </w:lvl>
+    <w:lvl w:ilvl="2" w:tplc="08090005" w:tentative="1">
+      <w:start w:val="1"/>
+      <w:numFmt w:val="bullet"/>
+      <w:lvlText w:val=""/>
+      <w:lvlJc w:val="left"/>
+      <w:pPr>
+        <w:ind w:left="2160" w:hanging="360"/>
+      </w:pPr>
+      <w:rPr>
+        <w:rFonts w:ascii="Wingdings" w:hAnsi="Wingdings" w:hint="default"/>
+      </w:rPr>
+    </w:lvl>
+    <w:lvl w:ilvl="3" w:tplc="08090001" w:tentative="1">
+      <w:start w:val="1"/>
+      <w:numFmt w:val="bullet"/>
+      <w:lvlText w:val=""/>
+      <w:lvlJc w:val="left"/>
+      <w:pPr>
+        <w:ind w:left="2880" w:hanging="360"/>
+      </w:pPr>
+      <w:rPr>
+        <w:rFonts w:ascii="Symbol" w:hAnsi="Symbol" w:hint="default"/>
+      </w:rPr>
+    </w:lvl>
+    <w:lvl w:ilvl="4" w:tplc="08090003" w:tentative="1">
+      <w:start w:val="1"/>
+      <w:numFmt w:val="bullet"/>
+      <w:lvlText w:val="o"/>
+      <w:lvlJc w:val="left"/>
+      <w:pPr>
+        <w:ind w:left="3600" w:hanging="360"/>
+      </w:pPr>
+      <w:rPr>
+        <w:rFonts w:ascii="Courier New" w:hAnsi="Courier New" w:cs="Courier New" w:hint="default"/>
+      </w:rPr>
+    </w:lvl>
+    <w:lvl w:ilvl="5" w:tplc="08090005" w:tentative="1">
+      <w:start w:val="1"/>
+      <w:numFmt w:val="bullet"/>
+      <w:lvlText w:val=""/>
+      <w:lvlJc w:val="left"/>
+      <w:pPr>
+        <w:ind w:left="4320" w:hanging="360"/>
+      </w:pPr>
+      <w:rPr>
+        <w:rFonts w:ascii="Wingdings" w:hAnsi="Wingdings" w:hint="default"/>
+      </w:rPr>
+    </w:lvl>
+    <w:lvl w:ilvl="6" w:tplc="08090001" w:tentative="1">
+      <w:start w:val="1"/>
+      <w:numFmt w:val="bullet"/>
+      <w:lvlText w:val=""/>
+      <w:lvlJc w:val="left"/>
+      <w:pPr>
+        <w:ind w:left="5040" w:hanging="360"/>
+      </w:pPr>
+      <w:rPr>
+        <w:rFonts w:ascii="Symbol" w:hAnsi="Symbol" w:hint="default"/>
+      </w:rPr>
+    </w:lvl>
+    <w:lvl w:ilvl="7" w:tplc="08090003" w:tentative="1">
+      <w:start w:val="1"/>
+      <w:numFmt w:val="bullet"/>
+      <w:lvlText w:val="o"/>
+      <w:lvlJc w:val="left"/>
+      <w:pPr>
+        <w:ind w:left="5760" w:hanging="360"/>
+      </w:pPr>
+      <w:rPr>
+        <w:rFonts w:ascii="Courier New" w:hAnsi="Courier New" w:cs="Courier New" w:hint="default"/>
+      </w:rPr>
+    </w:lvl>
+    <w:lvl w:ilvl="8" w:tplc="08090005" w:tentative="1">
+      <w:start w:val="1"/>
+      <w:numFmt w:val="bullet"/>
+      <w:lvlText w:val=""/>
+      <w:lvlJc w:val="left"/>
+      <w:pPr>
+        <w:ind w:left="6480" w:hanging="360"/>
+      </w:pPr>
+      <w:rPr>
+        <w:rFonts w:ascii="Wingdings" w:hAnsi="Wingdings" w:hint="default"/>
+      </w:rPr>
+    </w:lvl>
+  </w:abstractNum>
+  <w:abstractNum w:abstractNumId="1" w15:restartNumberingAfterBreak="0">
+    <w:nsid w:val="21434A3A"/>
+    <w:multiLevelType w:val="hybridMultilevel"/>
+    <w:tmpl w:val="1F8C9F76"/>
+    <w:lvl w:ilvl="0" w:tplc="694851D0">
+      <w:numFmt w:val="bullet"/>
+      <w:lvlText w:val="-"/>
+      <w:lvlJc w:val="left"/>
+      <w:pPr>
+        <w:ind w:left="720" w:hanging="360"/>
+      </w:pPr>
+      <w:rPr>
+        <w:rFonts w:ascii="Calibri" w:eastAsiaTheme="minorHAnsi" w:hAnsi="Calibri" w:cs="Calibri" w:hint="default"/>
+      </w:rPr>
+    </w:lvl>
+    <w:lvl w:ilvl="1" w:tplc="08090003" w:tentative="1">
+      <w:start w:val="1"/>
+      <w:numFmt w:val="bullet"/>
+      <w:lvlText w:val="o"/>
+      <w:lvlJc w:val="left"/>
+      <w:pPr>
+        <w:ind w:left="1440" w:hanging="360"/>
+      </w:pPr>
+      <w:rPr>
+        <w:rFonts w:ascii="Courier New" w:hAnsi="Courier New" w:cs="Courier New" w:hint="default"/>
+      </w:rPr>
+    </w:lvl>
+    <w:lvl w:ilvl="2" w:tplc="08090005" w:tentative="1">
+      <w:start w:val="1"/>
+      <w:numFmt w:val="bullet"/>
+      <w:lvlText w:val=""/>
+      <w:lvlJc w:val="left"/>
+      <w:pPr>
+        <w:ind w:left="2160" w:hanging="360"/>
+      </w:pPr>
+      <w:rPr>
+        <w:rFonts w:ascii="Wingdings" w:hAnsi="Wingdings" w:hint="default"/>
+      </w:rPr>
+    </w:lvl>
+    <w:lvl w:ilvl="3" w:tplc="08090001" w:tentative="1">
+      <w:start w:val="1"/>
+      <w:numFmt w:val="bullet"/>
+      <w:lvlText w:val=""/>
+      <w:lvlJc w:val="left"/>
+      <w:pPr>
+        <w:ind w:left="2880" w:hanging="360"/>
+      </w:pPr>
+      <w:rPr>
+        <w:rFonts w:ascii="Symbol" w:hAnsi="Symbol" w:hint="default"/>
+      </w:rPr>
+    </w:lvl>
+    <w:lvl w:ilvl="4" w:tplc="08090003" w:tentative="1">
+      <w:start w:val="1"/>
+      <w:numFmt w:val="bullet"/>
+      <w:lvlText w:val="o"/>
+      <w:lvlJc w:val="left"/>
+      <w:pPr>
+        <w:ind w:left="3600" w:hanging="360"/>
+      </w:pPr>
+      <w:rPr>
+        <w:rFonts w:ascii="Courier New" w:hAnsi="Courier New" w:cs="Courier New" w:hint="default"/>
+      </w:rPr>
+    </w:lvl>
+    <w:lvl w:ilvl="5" w:tplc="08090005" w:tentative="1">
+      <w:start w:val="1"/>
+      <w:numFmt w:val="bullet"/>
+      <w:lvlText w:val=""/>
+      <w:lvlJc w:val="left"/>
+      <w:pPr>
+        <w:ind w:left="4320" w:hanging="360"/>
+      </w:pPr>
+      <w:rPr>
+        <w:rFonts w:ascii="Wingdings" w:hAnsi="Wingdings" w:hint="default"/>
+      </w:rPr>
+    </w:lvl>
+    <w:lvl w:ilvl="6" w:tplc="08090001" w:tentative="1">
+      <w:start w:val="1"/>
+      <w:numFmt w:val="bullet"/>
+      <w:lvlText w:val=""/>
+      <w:lvlJc w:val="left"/>
+      <w:pPr>
+        <w:ind w:left="5040" w:hanging="360"/>
+      </w:pPr>
+      <w:rPr>
+        <w:rFonts w:ascii="Symbol" w:hAnsi="Symbol" w:hint="default"/>
+      </w:rPr>
+    </w:lvl>
+    <w:lvl w:ilvl="7" w:tplc="08090003" w:tentative="1">
+      <w:start w:val="1"/>
+      <w:numFmt w:val="bullet"/>
+      <w:lvlText w:val="o"/>
+      <w:lvlJc w:val="left"/>
+      <w:pPr>
+        <w:ind w:left="5760" w:hanging="360"/>
+      </w:pPr>
+      <w:rPr>
+        <w:rFonts w:ascii="Courier New" w:hAnsi="Courier New" w:cs="Courier New" w:hint="default"/>
+      </w:rPr>
+    </w:lvl>
+    <w:lvl w:ilvl="8" w:tplc="08090005" w:tentative="1">
+      <w:start w:val="1"/>
+      <w:numFmt w:val="bullet"/>
+      <w:lvlText w:val=""/>
+      <w:lvlJc w:val="left"/>
+      <w:pPr>
+        <w:ind w:left="6480" w:hanging="360"/>
+      </w:pPr>
+      <w:rPr>
+        <w:rFonts w:ascii="Wingdings" w:hAnsi="Wingdings" w:hint="default"/>
+      </w:rPr>
+    </w:lvl>
+  </w:abstractNum>
+  <w:abstractNum w:abstractNumId="2" w15:restartNumberingAfterBreak="0">
     <w:nsid w:val="26C87DFF"/>
     <w:multiLevelType w:val="hybridMultilevel"/>
     <w:tmpl w:val="D006315E"/>
@@ -1543,7 +2403,13 @@
     </w:lvl>
   </w:abstractNum>
   <w:num w:numId="1">
+    <w:abstractNumId w:val="2"/>
+  </w:num>
+  <w:num w:numId="2">
     <w:abstractNumId w:val="0"/>
+  </w:num>
+  <w:num w:numId="3">
+    <w:abstractNumId w:val="1"/>
   </w:num>
 </w:numbering>
 </file>
@@ -1947,6 +2813,26 @@
     <w:qFormat/>
     <w:rsid w:val="005B6EA9"/>
   </w:style>
+  <w:style w:type="paragraph" w:styleId="Heading2">
+    <w:name w:val="heading 2"/>
+    <w:basedOn w:val="Normal"/>
+    <w:link w:val="Heading2Char"/>
+    <w:uiPriority w:val="9"/>
+    <w:qFormat/>
+    <w:rsid w:val="00680200"/>
+    <w:pPr>
+      <w:spacing w:before="100" w:beforeAutospacing="1" w:after="100" w:afterAutospacing="1" w:line="240" w:lineRule="auto"/>
+      <w:outlineLvl w:val="1"/>
+    </w:pPr>
+    <w:rPr>
+      <w:rFonts w:ascii="Times New Roman" w:eastAsia="Times New Roman" w:hAnsi="Times New Roman" w:cs="Times New Roman"/>
+      <w:b/>
+      <w:bCs/>
+      <w:sz w:val="36"/>
+      <w:szCs w:val="36"/>
+      <w:lang w:eastAsia="en-GB"/>
+    </w:rPr>
+  </w:style>
   <w:style w:type="character" w:default="1" w:styleId="DefaultParagraphFont">
     <w:name w:val="Default Paragraph Font"/>
     <w:uiPriority w:val="1"/>
@@ -2058,6 +2944,38 @@
       <w:ind w:left="720"/>
       <w:contextualSpacing/>
     </w:pPr>
+  </w:style>
+  <w:style w:type="character" w:customStyle="1" w:styleId="Heading2Char">
+    <w:name w:val="Heading 2 Char"/>
+    <w:basedOn w:val="DefaultParagraphFont"/>
+    <w:link w:val="Heading2"/>
+    <w:uiPriority w:val="9"/>
+    <w:rsid w:val="00680200"/>
+    <w:rPr>
+      <w:rFonts w:ascii="Times New Roman" w:eastAsia="Times New Roman" w:hAnsi="Times New Roman" w:cs="Times New Roman"/>
+      <w:b/>
+      <w:bCs/>
+      <w:sz w:val="36"/>
+      <w:szCs w:val="36"/>
+      <w:lang w:eastAsia="en-GB"/>
+    </w:rPr>
+  </w:style>
+  <w:style w:type="paragraph" w:styleId="NormalWeb">
+    <w:name w:val="Normal (Web)"/>
+    <w:basedOn w:val="Normal"/>
+    <w:uiPriority w:val="99"/>
+    <w:semiHidden/>
+    <w:unhideWhenUsed/>
+    <w:rsid w:val="00680200"/>
+    <w:pPr>
+      <w:spacing w:before="100" w:beforeAutospacing="1" w:after="100" w:afterAutospacing="1" w:line="240" w:lineRule="auto"/>
+    </w:pPr>
+    <w:rPr>
+      <w:rFonts w:ascii="Times New Roman" w:eastAsia="Times New Roman" w:hAnsi="Times New Roman" w:cs="Times New Roman"/>
+      <w:sz w:val="24"/>
+      <w:szCs w:val="24"/>
+      <w:lang w:eastAsia="en-GB"/>
+    </w:rPr>
   </w:style>
 </w:styles>
 </file>
